--- a/Accounting for Value - Chapter 2.docx
+++ b/Accounting for Value - Chapter 2.docx
@@ -1,18 +1,20 @@
 
 <file path=word/document.xml><?xml version="1.0" encoding="utf-8"?>
-<w:document xmlns:wpc="http://schemas.microsoft.com/office/word/2010/wordprocessingCanvas" xmlns:cx="http://schemas.microsoft.com/office/drawing/2014/chartex" xmlns:cx1="http://schemas.microsoft.com/office/drawing/2015/9/8/chartex" xmlns:cx2="http://schemas.microsoft.com/office/drawing/2015/10/21/chartex" xmlns:cx3="http://schemas.microsoft.com/office/drawing/2016/5/9/chartex" xmlns:cx4="http://schemas.microsoft.com/office/drawing/2016/5/10/chartex" xmlns:cx5="http://schemas.microsoft.com/office/drawing/2016/5/11/chartex" xmlns:cx6="http://schemas.microsoft.com/office/drawing/2016/5/12/chartex" xmlns:cx7="http://schemas.microsoft.com/office/drawing/2016/5/13/chartex" xmlns:cx8="http://schemas.microsoft.com/office/drawing/2016/5/14/chartex" xmlns:mc="http://schemas.openxmlformats.org/markup-compatibility/2006" xmlns:aink="http://schemas.microsoft.com/office/drawing/2016/ink" xmlns:am3d="http://schemas.microsoft.com/office/drawing/2017/model3d" xmlns:o="urn:schemas-microsoft-com:office:office" xmlns:r="http://schemas.openxmlformats.org/officeDocument/2006/relationships" xmlns:m="http://schemas.openxmlformats.org/officeDocument/2006/math" xmlns:v="urn:schemas-microsoft-com:vml" xmlns:wp14="http://schemas.microsoft.com/office/word/2010/wordprocessingDrawing" xmlns:wp="http://schemas.openxmlformats.org/drawingml/2006/wordprocessingDrawing" xmlns:w10="urn:schemas-microsoft-com:office:word" xmlns:w="http://schemas.openxmlformats.org/wordprocessingml/2006/main" xmlns:w14="http://schemas.microsoft.com/office/word/2010/wordml" xmlns:w15="http://schemas.microsoft.com/office/word/2012/wordml" xmlns:w16cid="http://schemas.microsoft.com/office/word/2016/wordml/cid" xmlns:w16se="http://schemas.microsoft.com/office/word/2015/wordml/symex" xmlns:wpg="http://schemas.microsoft.com/office/word/2010/wordprocessingGroup" xmlns:wpi="http://schemas.microsoft.com/office/word/2010/wordprocessingInk" xmlns:wne="http://schemas.microsoft.com/office/word/2006/wordml" xmlns:wps="http://schemas.microsoft.com/office/word/2010/wordprocessingShape" mc:Ignorable="w14 w15 w16se w16cid wp14">
+<w:document xmlns:wpc="http://schemas.microsoft.com/office/word/2010/wordprocessingCanvas" xmlns:cx="http://schemas.microsoft.com/office/drawing/2014/chartex" xmlns:cx1="http://schemas.microsoft.com/office/drawing/2015/9/8/chartex" xmlns:mc="http://schemas.openxmlformats.org/markup-compatibility/2006" xmlns:o="urn:schemas-microsoft-com:office:office" xmlns:r="http://schemas.openxmlformats.org/officeDocument/2006/relationships" xmlns:m="http://schemas.openxmlformats.org/officeDocument/2006/math" xmlns:v="urn:schemas-microsoft-com:vml" xmlns:wp14="http://schemas.microsoft.com/office/word/2010/wordprocessingDrawing" xmlns:wp="http://schemas.openxmlformats.org/drawingml/2006/wordprocessingDrawing" xmlns:w10="urn:schemas-microsoft-com:office:word" xmlns:w="http://schemas.openxmlformats.org/wordprocessingml/2006/main" xmlns:w14="http://schemas.microsoft.com/office/word/2010/wordml" xmlns:w15="http://schemas.microsoft.com/office/word/2012/wordml" xmlns:w16se="http://schemas.microsoft.com/office/word/2015/wordml/symex" xmlns:wpg="http://schemas.microsoft.com/office/word/2010/wordprocessingGroup" xmlns:wpi="http://schemas.microsoft.com/office/word/2010/wordprocessingInk" xmlns:wne="http://schemas.microsoft.com/office/word/2006/wordml" xmlns:wps="http://schemas.microsoft.com/office/word/2010/wordprocessingShape" mc:Ignorable="w14 w15 w16se wp14">
   <w:body>
     <w:p>
       <w:pPr>
         <w:rPr>
           <w:b/>
           <w:bCs/>
+          <w:u w:val="single"/>
         </w:rPr>
       </w:pPr>
       <w:r>
         <w:rPr>
           <w:b/>
           <w:bCs/>
+          <w:u w:val="single"/>
         </w:rPr>
         <w:t>An Accounting Prototype</w:t>
       </w:r>
@@ -63,54 +65,390 @@
       </w:r>
     </w:p>
     <w:p>
-      <w:r>
-        <w:rPr>
+      <w:pPr>
+        <w:ind w:left="720" w:hanging="720"/>
+        <w:rPr>
+          <w:iCs/>
+        </w:rPr>
+      </w:pPr>
+      <w:r>
+        <w:rPr>
+          <w:b/>
           <w:i/>
           <w:iCs/>
+          <w:color w:val="C00000"/>
         </w:rPr>
         <w:t>VP</w:t>
       </w:r>
       <w:r>
         <w:rPr>
+          <w:b/>
           <w:i/>
           <w:iCs/>
+          <w:color w:val="C00000"/>
         </w:rPr>
         <w:t>-</w:t>
       </w:r>
       <w:r>
         <w:rPr>
+          <w:b/>
           <w:i/>
           <w:iCs/>
+          <w:color w:val="C00000"/>
         </w:rPr>
         <w:t>2</w:t>
       </w:r>
+      <w:r>
+        <w:rPr>
+          <w:iCs/>
+        </w:rPr>
+        <w:tab/>
+        <w:t>If one forecasts that the rate-of-return on book value will be equal to the required rate-of-return, the asset must be worth its book value.</w:t>
+      </w:r>
+    </w:p>
+    <w:p>
+      <m:oMathPara>
+        <m:oMathParaPr>
+          <m:jc m:val="left"/>
+        </m:oMathParaPr>
+        <m:oMath>
+          <m:d>
+            <m:dPr>
+              <m:ctrlPr>
+                <w:rPr>
+                  <w:rFonts w:ascii="Cambria Math" w:hAnsi="Cambria Math"/>
+                  <w:b/>
+                  <w:i/>
+                </w:rPr>
+              </m:ctrlPr>
+            </m:dPr>
+            <m:e>
+              <m:r>
+                <m:rPr>
+                  <m:sty m:val="bi"/>
+                </m:rPr>
+                <w:rPr>
+                  <w:rFonts w:ascii="Cambria Math" w:hAnsi="Cambria Math"/>
+                </w:rPr>
+                <m:t>2.1</m:t>
+              </m:r>
+            </m:e>
+          </m:d>
+          <m:r>
+            <m:rPr>
+              <m:nor/>
+            </m:rPr>
+            <w:rPr>
+              <w:rFonts w:ascii="Cambria Math" w:hAnsi="Cambria Math"/>
+              <w:b/>
+            </w:rPr>
+            <m:t xml:space="preserve">       </m:t>
+          </m:r>
+          <m:r>
+            <m:rPr>
+              <m:nor/>
+            </m:rPr>
+            <w:rPr>
+              <w:rFonts w:ascii="Cambria Math" w:hAnsi="Cambria Math"/>
+              <w:b/>
+            </w:rPr>
+            <m:t>Value</m:t>
+          </m:r>
+          <m:r>
+            <w:rPr>
+              <w:rFonts w:ascii="Cambria Math" w:hAnsi="Cambria Math"/>
+            </w:rPr>
+            <m:t xml:space="preserve"> =  </m:t>
+          </m:r>
+          <m:r>
+            <m:rPr>
+              <m:nor/>
+            </m:rPr>
+            <w:rPr>
+              <w:rFonts w:ascii="Cambria Math" w:hAnsi="Cambria Math"/>
+            </w:rPr>
+            <m:t>A</m:t>
+          </m:r>
+          <w:proofErr w:type="spellStart"/>
+          <m:r>
+            <m:rPr>
+              <m:nor/>
+            </m:rPr>
+            <w:rPr>
+              <w:rFonts w:ascii="Cambria Math" w:hAnsi="Cambria Math"/>
+            </w:rPr>
+            <m:t>nchoring</m:t>
+          </m:r>
+          <w:proofErr w:type="spellEnd"/>
+          <m:r>
+            <m:rPr>
+              <m:nor/>
+            </m:rPr>
+            <w:rPr>
+              <w:rFonts w:ascii="Cambria Math" w:hAnsi="Cambria Math"/>
+            </w:rPr>
+            <m:t xml:space="preserve"> accounting value  +  Speculative valu</m:t>
+          </m:r>
+          <m:r>
+            <m:rPr>
+              <m:nor/>
+            </m:rPr>
+            <w:rPr>
+              <w:rFonts w:ascii="Cambria Math" w:hAnsi="Cambria Math"/>
+            </w:rPr>
+            <m:t>e</m:t>
+          </m:r>
+        </m:oMath>
+      </m:oMathPara>
+    </w:p>
+    <w:p>
+      <m:oMathPara>
+        <m:oMathParaPr>
+          <m:jc m:val="left"/>
+        </m:oMathParaPr>
+        <m:oMath>
+          <m:d>
+            <m:dPr>
+              <m:ctrlPr>
+                <w:rPr>
+                  <w:rFonts w:ascii="Cambria Math" w:hAnsi="Cambria Math"/>
+                  <w:b/>
+                  <w:i/>
+                </w:rPr>
+              </m:ctrlPr>
+            </m:dPr>
+            <m:e>
+              <m:r>
+                <m:rPr>
+                  <m:sty m:val="bi"/>
+                </m:rPr>
+                <w:rPr>
+                  <w:rFonts w:ascii="Cambria Math" w:hAnsi="Cambria Math"/>
+                </w:rPr>
+                <m:t>2.2</m:t>
+              </m:r>
+            </m:e>
+          </m:d>
+          <m:r>
+            <m:rPr>
+              <m:nor/>
+            </m:rPr>
+            <w:rPr>
+              <w:rFonts w:ascii="Cambria Math" w:hAnsi="Cambria Math"/>
+              <w:b/>
+            </w:rPr>
+            <m:t xml:space="preserve">       </m:t>
+          </m:r>
+          <m:r>
+            <m:rPr>
+              <m:nor/>
+            </m:rPr>
+            <w:rPr>
+              <w:rFonts w:ascii="Cambria Math" w:hAnsi="Cambria Math"/>
+              <w:b/>
+            </w:rPr>
+            <m:t>Value</m:t>
+          </m:r>
+          <m:r>
+            <w:rPr>
+              <w:rFonts w:ascii="Cambria Math" w:hAnsi="Cambria Math"/>
+            </w:rPr>
+            <m:t xml:space="preserve"> </m:t>
+          </m:r>
+          <m:r>
+            <w:rPr>
+              <w:rFonts w:ascii="Cambria Math" w:hAnsi="Cambria Math"/>
+            </w:rPr>
+            <m:t xml:space="preserve">=  </m:t>
+          </m:r>
+          <m:r>
+            <m:rPr>
+              <m:nor/>
+            </m:rPr>
+            <w:rPr>
+              <w:rFonts w:ascii="Cambria Math" w:hAnsi="Cambria Math"/>
+            </w:rPr>
+            <m:t>Book value</m:t>
+          </m:r>
+          <m:r>
+            <m:rPr>
+              <m:nor/>
+            </m:rPr>
+            <w:rPr>
+              <w:rFonts w:ascii="Cambria Math" w:hAnsi="Cambria Math"/>
+            </w:rPr>
+            <m:t xml:space="preserve">  +  Speculative valu</m:t>
+          </m:r>
+          <m:r>
+            <m:rPr>
+              <m:nor/>
+            </m:rPr>
+            <w:rPr>
+              <w:rFonts w:ascii="Cambria Math" w:hAnsi="Cambria Math"/>
+            </w:rPr>
+            <m:t>e</m:t>
+          </m:r>
+        </m:oMath>
+      </m:oMathPara>
+    </w:p>
+    <w:p>
+      <m:oMathPara>
+        <m:oMathParaPr>
+          <m:jc m:val="left"/>
+        </m:oMathParaPr>
+        <m:oMath>
+          <m:d>
+            <m:dPr>
+              <m:ctrlPr>
+                <w:rPr>
+                  <w:rFonts w:ascii="Cambria Math" w:hAnsi="Cambria Math"/>
+                  <w:b/>
+                  <w:i/>
+                </w:rPr>
+              </m:ctrlPr>
+            </m:dPr>
+            <m:e>
+              <m:r>
+                <m:rPr>
+                  <m:sty m:val="bi"/>
+                </m:rPr>
+                <w:rPr>
+                  <w:rFonts w:ascii="Cambria Math" w:hAnsi="Cambria Math"/>
+                </w:rPr>
+                <m:t>2.</m:t>
+              </m:r>
+              <m:r>
+                <m:rPr>
+                  <m:sty m:val="bi"/>
+                </m:rPr>
+                <w:rPr>
+                  <w:rFonts w:ascii="Cambria Math" w:hAnsi="Cambria Math"/>
+                </w:rPr>
+                <m:t>3</m:t>
+              </m:r>
+            </m:e>
+          </m:d>
+          <m:r>
+            <m:rPr>
+              <m:nor/>
+            </m:rPr>
+            <w:rPr>
+              <w:rFonts w:ascii="Cambria Math" w:hAnsi="Cambria Math"/>
+              <w:b/>
+            </w:rPr>
+            <m:t xml:space="preserve">       </m:t>
+          </m:r>
+          <m:r>
+            <m:rPr>
+              <m:nor/>
+            </m:rPr>
+            <w:rPr>
+              <w:rFonts w:ascii="Cambria Math" w:hAnsi="Cambria Math"/>
+              <w:b/>
+            </w:rPr>
+            <m:t>Value</m:t>
+          </m:r>
+          <m:r>
+            <w:rPr>
+              <w:rFonts w:ascii="Cambria Math" w:hAnsi="Cambria Math"/>
+            </w:rPr>
+            <m:t xml:space="preserve"> =  </m:t>
+          </m:r>
+          <m:r>
+            <m:rPr>
+              <m:nor/>
+            </m:rPr>
+            <w:rPr>
+              <w:rFonts w:ascii="Cambria Math" w:hAnsi="Cambria Math"/>
+            </w:rPr>
+            <m:t xml:space="preserve">Book value  +  </m:t>
+          </m:r>
+          <m:r>
+            <m:rPr>
+              <m:nor/>
+            </m:rPr>
+            <w:rPr>
+              <w:rFonts w:ascii="Cambria Math" w:hAnsi="Cambria Math"/>
+            </w:rPr>
+            <m:t>Value for speculation about future book rate-of-return</m:t>
+          </m:r>
+        </m:oMath>
+      </m:oMathPara>
+    </w:p>
+    <w:p>
+      <w:r>
+        <w:t xml:space="preserve">In equations 2.1 and 2.2, </w:t>
+      </w:r>
+      <w:r>
+        <w:rPr>
+          <w:b/>
+          <w:i/>
+        </w:rPr>
+        <w:t>Value</w:t>
+      </w:r>
+      <w:r>
+        <w:t xml:space="preserve"> is equivalent to the market price. In the case of a risk-free investment, such as a risk-free savings account, the P/B</w:t>
+      </w:r>
+      <w:r>
+        <w:t xml:space="preserve"> equals 1. A P/B different than 1 has to do with uncertainty. A corollary to this notion is captured in Valuation Principle #2.</w:t>
+      </w:r>
     </w:p>
     <w:p>
       <w:pPr>
         <w:rPr>
           <w:b/>
           <w:bCs/>
+          <w:u w:val="single"/>
         </w:rPr>
       </w:pPr>
       <w:r>
         <w:rPr>
           <w:b/>
           <w:bCs/>
+          <w:u w:val="single"/>
         </w:rPr>
         <w:t>Cash Accounting for Value</w:t>
       </w:r>
     </w:p>
     <w:p>
+      <w:r>
+        <w:t xml:space="preserve">Valuation models like the </w:t>
+      </w:r>
+      <w:proofErr w:type="spellStart"/>
+      <w:r>
+        <w:t>DCF</w:t>
+      </w:r>
+      <w:proofErr w:type="spellEnd"/>
+      <w:r>
+        <w:t xml:space="preserve"> can be highly speculative because they put too much weight on speculation rather than what we know. The </w:t>
+      </w:r>
+      <w:proofErr w:type="spellStart"/>
+      <w:r>
+        <w:t>DCF</w:t>
+      </w:r>
+      <w:proofErr w:type="spellEnd"/>
+      <w:r>
+        <w:t xml:space="preserve"> employs cash accounting and cash accounting leaves us with speculation because growth rate assumptions used in calculating continuing value is highly speculative.</w:t>
+      </w:r>
+    </w:p>
+    <w:p>
+      <w:r>
+        <w:t>A valuation that rides on estimated growth is a risky valuation. It is better to anchor a valuation on something we can observe now or can predict fairly confidently in the short-term. We want value justified by the facts. For that we need an alternative, less speculative accounting.</w:t>
+      </w:r>
+    </w:p>
+    <w:p>
       <w:pPr>
         <w:rPr>
           <w:b/>
           <w:bCs/>
+          <w:u w:val="single"/>
         </w:rPr>
       </w:pPr>
       <w:r>
         <w:rPr>
           <w:b/>
           <w:bCs/>
+          <w:u w:val="single"/>
         </w:rPr>
         <w:t>Accrual Accounting for Value</w:t>
       </w:r>
@@ -120,7 +458,15 @@
         <w:pStyle w:val="NoSpacing"/>
       </w:pPr>
       <w:r>
-        <w:t>The problem with DCF valuation is an accounting problem.</w:t>
+        <w:t xml:space="preserve">The problem with </w:t>
+      </w:r>
+      <w:proofErr w:type="spellStart"/>
+      <w:r>
+        <w:t>DCF</w:t>
+      </w:r>
+      <w:proofErr w:type="spellEnd"/>
+      <w:r>
+        <w:t xml:space="preserve"> valuation is an accounting problem.</w:t>
       </w:r>
       <w:r>
         <w:t xml:space="preserve"> Accrual account reports earnings rather than cash flows</w:t>
@@ -195,29 +541,37 @@
     <w:p>
       <w:r>
         <w:rPr>
+          <w:b/>
           <w:i/>
           <w:iCs/>
+          <w:color w:val="C00000"/>
         </w:rPr>
         <w:t>A</w:t>
       </w:r>
       <w:r>
         <w:rPr>
+          <w:b/>
           <w:i/>
           <w:iCs/>
+          <w:color w:val="C00000"/>
         </w:rPr>
         <w:t>P</w:t>
       </w:r>
       <w:r>
         <w:rPr>
+          <w:b/>
           <w:i/>
           <w:iCs/>
+          <w:color w:val="C00000"/>
         </w:rPr>
         <w:t>-</w:t>
       </w:r>
       <w:r>
         <w:rPr>
+          <w:b/>
           <w:i/>
           <w:iCs/>
+          <w:color w:val="C00000"/>
         </w:rPr>
         <w:t>2</w:t>
       </w:r>
@@ -225,8 +579,16 @@
         <w:rPr>
           <w:i/>
           <w:iCs/>
-        </w:rPr>
-        <w:t xml:space="preserve"> –</w:t>
+          <w:color w:val="C00000"/>
+        </w:rPr>
+        <w:t xml:space="preserve"> </w:t>
+      </w:r>
+      <w:r>
+        <w:rPr>
+          <w:i/>
+          <w:iCs/>
+        </w:rPr>
+        <w:t>–</w:t>
       </w:r>
       <w:r>
         <w:t xml:space="preserve"> Accrual accounting brings the future forward in time, anticipating </w:t>
@@ -236,6 +598,101 @@
       </w:r>
     </w:p>
     <w:p>
+      <m:oMathPara>
+        <m:oMathParaPr>
+          <m:jc m:val="left"/>
+        </m:oMathParaPr>
+        <m:oMath>
+          <m:d>
+            <m:dPr>
+              <m:ctrlPr>
+                <w:rPr>
+                  <w:rFonts w:ascii="Cambria Math" w:hAnsi="Cambria Math"/>
+                  <w:b/>
+                  <w:i/>
+                </w:rPr>
+              </m:ctrlPr>
+            </m:dPr>
+            <m:e>
+              <m:r>
+                <m:rPr>
+                  <m:sty m:val="bi"/>
+                </m:rPr>
+                <w:rPr>
+                  <w:rFonts w:ascii="Cambria Math" w:hAnsi="Cambria Math"/>
+                </w:rPr>
+                <m:t>2.</m:t>
+              </m:r>
+              <m:r>
+                <m:rPr>
+                  <m:sty m:val="bi"/>
+                </m:rPr>
+                <w:rPr>
+                  <w:rFonts w:ascii="Cambria Math" w:hAnsi="Cambria Math"/>
+                </w:rPr>
+                <m:t>4</m:t>
+              </m:r>
+            </m:e>
+          </m:d>
+          <m:r>
+            <m:rPr>
+              <m:nor/>
+            </m:rPr>
+            <w:rPr>
+              <w:rFonts w:ascii="Cambria Math" w:hAnsi="Cambria Math"/>
+              <w:b/>
+            </w:rPr>
+            <m:t xml:space="preserve">       </m:t>
+          </m:r>
+          <m:r>
+            <m:rPr>
+              <m:nor/>
+            </m:rPr>
+            <w:rPr>
+              <w:rFonts w:ascii="Cambria Math" w:hAnsi="Cambria Math"/>
+              <w:b/>
+            </w:rPr>
+            <m:t>Earnings before interest</m:t>
+          </m:r>
+          <m:r>
+            <w:rPr>
+              <w:rFonts w:ascii="Cambria Math" w:hAnsi="Cambria Math"/>
+            </w:rPr>
+            <m:t xml:space="preserve">=  </m:t>
+          </m:r>
+          <m:r>
+            <m:rPr>
+              <m:nor/>
+            </m:rPr>
+            <w:rPr>
+              <w:rFonts w:ascii="Cambria Math" w:hAnsi="Cambria Math"/>
+            </w:rPr>
+            <m:t>F</m:t>
+          </m:r>
+          <w:proofErr w:type="spellStart"/>
+          <m:r>
+            <m:rPr>
+              <m:nor/>
+            </m:rPr>
+            <w:rPr>
+              <w:rFonts w:ascii="Cambria Math" w:hAnsi="Cambria Math"/>
+            </w:rPr>
+            <m:t>ree</m:t>
+          </m:r>
+          <w:proofErr w:type="spellEnd"/>
+          <m:r>
+            <m:rPr>
+              <m:nor/>
+            </m:rPr>
+            <w:rPr>
+              <w:rFonts w:ascii="Cambria Math" w:hAnsi="Cambria Math"/>
+            </w:rPr>
+            <m:t xml:space="preserve"> cash flow  +  Investments  +  Added accruals</m:t>
+          </m:r>
+        </m:oMath>
+      </m:oMathPara>
+    </w:p>
+    <w:p>
       <w:pPr>
         <w:rPr>
           <w:b/>
@@ -252,7 +709,17 @@
     </w:p>
     <w:p>
       <w:r>
-        <w:t xml:space="preserve">Value is added to book value only if the expected rate-of-return on book value is greater than the required </w:t>
+        <w:t xml:space="preserve">Value is added to book value </w:t>
+      </w:r>
+      <w:r>
+        <w:rPr>
+          <w:b/>
+          <w:u w:val="single"/>
+        </w:rPr>
+        <w:t>only if</w:t>
+      </w:r>
+      <w:r>
+        <w:t xml:space="preserve"> the expected rate-of-return on book value is greater than the required </w:t>
       </w:r>
       <w:r>
         <w:t>return.</w:t>
@@ -317,6 +784,7 @@
           <w:b/>
           <w:bCs/>
         </w:rPr>
+        <w:lastRenderedPageBreak/>
         <w:t>A</w:t>
       </w:r>
       <w:r>
@@ -359,235 +827,6 @@
       <w:r>
         <w:t>People oftentimes think they are using tools with precise inputs when in fact precision is severely lacking. Examples include assumptions about growth rates and discount rates. These inputs can be tweaked in many cases to arrive at answers that the user wishes to uncover as opposed to the arriving at the true answers.</w:t>
       </w:r>
-    </w:p>
-    <w:p>
-      <w:pPr>
-        <w:pStyle w:val="NoSpacing"/>
-      </w:pPr>
-    </w:p>
-    <w:p>
-      <w:pPr>
-        <w:pStyle w:val="NoSpacing"/>
-        <w:rPr>
-          <w:b/>
-          <w:bCs/>
-          <w:u w:val="single"/>
-        </w:rPr>
-      </w:pPr>
-      <w:r>
-        <w:rPr>
-          <w:b/>
-          <w:bCs/>
-          <w:u w:val="single"/>
-        </w:rPr>
-        <w:t>An Accounting Prototype</w:t>
-      </w:r>
-    </w:p>
-    <w:p>
-      <w:pPr>
-        <w:pStyle w:val="NoSpacing"/>
-      </w:pPr>
-    </w:p>
-    <w:p>
-      <w:pPr>
-        <w:pStyle w:val="NoSpacing"/>
-      </w:pPr>
-      <w:r>
-        <w:t>A savings account is a simple instrument upon which we can test any valuation method. If it does not work for a savings account, it will not work for equities.</w:t>
-      </w:r>
-    </w:p>
-    <w:p>
-      <w:pPr>
-        <w:pStyle w:val="NoSpacing"/>
-      </w:pPr>
-    </w:p>
-    <w:p>
-      <w:pPr>
-        <w:pStyle w:val="NoSpacing"/>
-        <w:rPr>
-          <w:b/>
-          <w:bCs/>
-          <w:i/>
-          <w:iCs/>
-        </w:rPr>
-      </w:pPr>
-      <w:r>
-        <w:rPr>
-          <w:b/>
-          <w:bCs/>
-          <w:i/>
-          <w:iCs/>
-        </w:rPr>
-        <w:t>The Savings Account</w:t>
-      </w:r>
-    </w:p>
-    <w:p>
-      <w:pPr>
-        <w:pStyle w:val="NoSpacing"/>
-      </w:pPr>
-    </w:p>
-    <w:p>
-      <w:pPr>
-        <w:pStyle w:val="NoSpacing"/>
-      </w:pPr>
-      <w:r>
-        <w:lastRenderedPageBreak/>
-        <w:t>Initial investment</w:t>
-      </w:r>
-      <w:r>
-        <w:tab/>
-      </w:r>
-      <w:r>
-        <w:tab/>
-        <w:t>$100</w:t>
-      </w:r>
-      <w:r>
-        <w:tab/>
-      </w:r>
-      <w:r>
-        <w:tab/>
-        <w:t>this is it initial book value</w:t>
-      </w:r>
-    </w:p>
-    <w:p>
-      <w:pPr>
-        <w:pStyle w:val="NoSpacing"/>
-      </w:pPr>
-      <w:r>
-        <w:t>Interest rate</w:t>
-      </w:r>
-      <w:r>
-        <w:tab/>
-      </w:r>
-      <w:r>
-        <w:tab/>
-      </w:r>
-      <w:r>
-        <w:tab/>
-        <w:t>5%</w:t>
-      </w:r>
-      <w:r>
-        <w:tab/>
-      </w:r>
-      <w:r>
-        <w:tab/>
-        <w:t>also referred to as the rate of return on book value</w:t>
-      </w:r>
-    </w:p>
-    <w:p>
-      <w:pPr>
-        <w:pStyle w:val="NoSpacing"/>
-      </w:pPr>
-      <w:r>
-        <w:t>Holding period</w:t>
-      </w:r>
-      <w:r>
-        <w:tab/>
-      </w:r>
-      <w:r>
-        <w:tab/>
-      </w:r>
-      <w:r>
-        <w:tab/>
-        <w:t>indefinite</w:t>
-      </w:r>
-      <w:r>
-        <w:tab/>
-        <w:t>a going concern</w:t>
-      </w:r>
-    </w:p>
-    <w:p>
-      <w:pPr>
-        <w:pStyle w:val="NoSpacing"/>
-      </w:pPr>
-      <w:r>
-        <w:t>Distributions</w:t>
-      </w:r>
-      <w:r>
-        <w:tab/>
-      </w:r>
-      <w:r>
-        <w:tab/>
-      </w:r>
-      <w:r>
-        <w:tab/>
-        <w:t>none</w:t>
-      </w:r>
-      <w:r>
-        <w:tab/>
-      </w:r>
-      <w:r>
-        <w:tab/>
-        <w:t>a zero payout dividend policy</w:t>
-      </w:r>
-    </w:p>
-    <w:p>
-      <w:pPr>
-        <w:pStyle w:val="NoSpacing"/>
-      </w:pPr>
-      <w:r>
-        <w:t>Earnings</w:t>
-      </w:r>
-      <w:r>
-        <w:tab/>
-      </w:r>
-      <w:r>
-        <w:tab/>
-      </w:r>
-      <w:r>
-        <w:tab/>
-        <w:t>reinvested</w:t>
-      </w:r>
-      <w:r>
-        <w:tab/>
-        <w:t>at the interest rate of 5%</w:t>
-      </w:r>
-    </w:p>
-    <w:p>
-      <w:pPr>
-        <w:pStyle w:val="NoSpacing"/>
-      </w:pPr>
-      <w:r>
-        <w:t>Risk</w:t>
-      </w:r>
-      <w:r>
-        <w:tab/>
-      </w:r>
-      <w:r>
-        <w:tab/>
-      </w:r>
-      <w:r>
-        <w:tab/>
-      </w:r>
-      <w:r>
-        <w:tab/>
-        <w:t>none</w:t>
-      </w:r>
-      <w:r>
-        <w:tab/>
-      </w:r>
-      <w:r>
-        <w:tab/>
-        <w:t>interest rate will remain 5% into perpetuity</w:t>
-      </w:r>
-    </w:p>
-    <w:p>
-      <w:pPr>
-        <w:pStyle w:val="NoSpacing"/>
-      </w:pPr>
-    </w:p>
-    <w:p>
-      <w:pPr>
-        <w:pStyle w:val="NoSpacing"/>
-      </w:pPr>
-      <w:r>
-        <w:t>The required rate of return for the investment (or the discount rate) is the risk-free rate, which must be the certain earnings rate in the account.</w:t>
-      </w:r>
-    </w:p>
-    <w:p>
-      <w:pPr>
-        <w:pStyle w:val="NoSpacing"/>
-      </w:pPr>
     </w:p>
     <w:p>
       <w:pPr>
@@ -734,6 +973,7 @@
         </w:rPr>
         <w:t xml:space="preserve"> (</w:t>
       </w:r>
+      <w:proofErr w:type="spellStart"/>
       <w:r>
         <w:rPr>
           <w:rStyle w:val="Emphasis"/>
@@ -747,6 +987,7 @@
         </w:rPr>
         <w:t>ROCE</w:t>
       </w:r>
+      <w:proofErr w:type="spellEnd"/>
       <w:r>
         <w:rPr>
           <w:rFonts w:cstheme="minorHAnsi"/>
@@ -786,7 +1027,7 @@
 </file>
 
 <file path=word/endnotes.xml><?xml version="1.0" encoding="utf-8"?>
-<w:endnotes xmlns:wpc="http://schemas.microsoft.com/office/word/2010/wordprocessingCanvas" xmlns:cx="http://schemas.microsoft.com/office/drawing/2014/chartex" xmlns:cx1="http://schemas.microsoft.com/office/drawing/2015/9/8/chartex" xmlns:cx2="http://schemas.microsoft.com/office/drawing/2015/10/21/chartex" xmlns:cx3="http://schemas.microsoft.com/office/drawing/2016/5/9/chartex" xmlns:cx4="http://schemas.microsoft.com/office/drawing/2016/5/10/chartex" xmlns:cx5="http://schemas.microsoft.com/office/drawing/2016/5/11/chartex" xmlns:cx6="http://schemas.microsoft.com/office/drawing/2016/5/12/chartex" xmlns:cx7="http://schemas.microsoft.com/office/drawing/2016/5/13/chartex" xmlns:cx8="http://schemas.microsoft.com/office/drawing/2016/5/14/chartex" xmlns:mc="http://schemas.openxmlformats.org/markup-compatibility/2006" xmlns:aink="http://schemas.microsoft.com/office/drawing/2016/ink" xmlns:am3d="http://schemas.microsoft.com/office/drawing/2017/model3d" xmlns:o="urn:schemas-microsoft-com:office:office" xmlns:r="http://schemas.openxmlformats.org/officeDocument/2006/relationships" xmlns:m="http://schemas.openxmlformats.org/officeDocument/2006/math" xmlns:v="urn:schemas-microsoft-com:vml" xmlns:wp14="http://schemas.microsoft.com/office/word/2010/wordprocessingDrawing" xmlns:wp="http://schemas.openxmlformats.org/drawingml/2006/wordprocessingDrawing" xmlns:w10="urn:schemas-microsoft-com:office:word" xmlns:w="http://schemas.openxmlformats.org/wordprocessingml/2006/main" xmlns:w14="http://schemas.microsoft.com/office/word/2010/wordml" xmlns:w15="http://schemas.microsoft.com/office/word/2012/wordml" xmlns:w16cid="http://schemas.microsoft.com/office/word/2016/wordml/cid" xmlns:w16se="http://schemas.microsoft.com/office/word/2015/wordml/symex" xmlns:wpg="http://schemas.microsoft.com/office/word/2010/wordprocessingGroup" xmlns:wpi="http://schemas.microsoft.com/office/word/2010/wordprocessingInk" xmlns:wne="http://schemas.microsoft.com/office/word/2006/wordml" xmlns:wps="http://schemas.microsoft.com/office/word/2010/wordprocessingShape" mc:Ignorable="w14 w15 w16se w16cid wp14">
+<w:endnotes xmlns:wpc="http://schemas.microsoft.com/office/word/2010/wordprocessingCanvas" xmlns:cx="http://schemas.microsoft.com/office/drawing/2014/chartex" xmlns:cx1="http://schemas.microsoft.com/office/drawing/2015/9/8/chartex" xmlns:mc="http://schemas.openxmlformats.org/markup-compatibility/2006" xmlns:o="urn:schemas-microsoft-com:office:office" xmlns:r="http://schemas.openxmlformats.org/officeDocument/2006/relationships" xmlns:m="http://schemas.openxmlformats.org/officeDocument/2006/math" xmlns:v="urn:schemas-microsoft-com:vml" xmlns:wp14="http://schemas.microsoft.com/office/word/2010/wordprocessingDrawing" xmlns:wp="http://schemas.openxmlformats.org/drawingml/2006/wordprocessingDrawing" xmlns:w10="urn:schemas-microsoft-com:office:word" xmlns:w="http://schemas.openxmlformats.org/wordprocessingml/2006/main" xmlns:w14="http://schemas.microsoft.com/office/word/2010/wordml" xmlns:w15="http://schemas.microsoft.com/office/word/2012/wordml" xmlns:w16se="http://schemas.microsoft.com/office/word/2015/wordml/symex" xmlns:wpg="http://schemas.microsoft.com/office/word/2010/wordprocessingGroup" xmlns:wpi="http://schemas.microsoft.com/office/word/2010/wordprocessingInk" xmlns:wne="http://schemas.microsoft.com/office/word/2006/wordml" xmlns:wps="http://schemas.microsoft.com/office/word/2010/wordprocessingShape" mc:Ignorable="w14 w15 w16se wp14">
   <w:endnote w:type="separator" w:id="-1">
     <w:p>
       <w:pPr>
@@ -811,7 +1052,7 @@
 </file>
 
 <file path=word/footer1.xml><?xml version="1.0" encoding="utf-8"?>
-<w:ftr xmlns:wpc="http://schemas.microsoft.com/office/word/2010/wordprocessingCanvas" xmlns:cx="http://schemas.microsoft.com/office/drawing/2014/chartex" xmlns:cx1="http://schemas.microsoft.com/office/drawing/2015/9/8/chartex" xmlns:cx2="http://schemas.microsoft.com/office/drawing/2015/10/21/chartex" xmlns:cx3="http://schemas.microsoft.com/office/drawing/2016/5/9/chartex" xmlns:cx4="http://schemas.microsoft.com/office/drawing/2016/5/10/chartex" xmlns:cx5="http://schemas.microsoft.com/office/drawing/2016/5/11/chartex" xmlns:cx6="http://schemas.microsoft.com/office/drawing/2016/5/12/chartex" xmlns:cx7="http://schemas.microsoft.com/office/drawing/2016/5/13/chartex" xmlns:cx8="http://schemas.microsoft.com/office/drawing/2016/5/14/chartex" xmlns:mc="http://schemas.openxmlformats.org/markup-compatibility/2006" xmlns:aink="http://schemas.microsoft.com/office/drawing/2016/ink" xmlns:am3d="http://schemas.microsoft.com/office/drawing/2017/model3d" xmlns:o="urn:schemas-microsoft-com:office:office" xmlns:r="http://schemas.openxmlformats.org/officeDocument/2006/relationships" xmlns:m="http://schemas.openxmlformats.org/officeDocument/2006/math" xmlns:v="urn:schemas-microsoft-com:vml" xmlns:wp14="http://schemas.microsoft.com/office/word/2010/wordprocessingDrawing" xmlns:wp="http://schemas.openxmlformats.org/drawingml/2006/wordprocessingDrawing" xmlns:w10="urn:schemas-microsoft-com:office:word" xmlns:w="http://schemas.openxmlformats.org/wordprocessingml/2006/main" xmlns:w14="http://schemas.microsoft.com/office/word/2010/wordml" xmlns:w15="http://schemas.microsoft.com/office/word/2012/wordml" xmlns:w16cid="http://schemas.microsoft.com/office/word/2016/wordml/cid" xmlns:w16se="http://schemas.microsoft.com/office/word/2015/wordml/symex" xmlns:wpg="http://schemas.microsoft.com/office/word/2010/wordprocessingGroup" xmlns:wpi="http://schemas.microsoft.com/office/word/2010/wordprocessingInk" xmlns:wne="http://schemas.microsoft.com/office/word/2006/wordml" xmlns:wps="http://schemas.microsoft.com/office/word/2010/wordprocessingShape" mc:Ignorable="w14 w15 w16se w16cid wp14">
+<w:ftr xmlns:wpc="http://schemas.microsoft.com/office/word/2010/wordprocessingCanvas" xmlns:cx="http://schemas.microsoft.com/office/drawing/2014/chartex" xmlns:cx1="http://schemas.microsoft.com/office/drawing/2015/9/8/chartex" xmlns:mc="http://schemas.openxmlformats.org/markup-compatibility/2006" xmlns:o="urn:schemas-microsoft-com:office:office" xmlns:r="http://schemas.openxmlformats.org/officeDocument/2006/relationships" xmlns:m="http://schemas.openxmlformats.org/officeDocument/2006/math" xmlns:v="urn:schemas-microsoft-com:vml" xmlns:wp14="http://schemas.microsoft.com/office/word/2010/wordprocessingDrawing" xmlns:wp="http://schemas.openxmlformats.org/drawingml/2006/wordprocessingDrawing" xmlns:w10="urn:schemas-microsoft-com:office:word" xmlns:w="http://schemas.openxmlformats.org/wordprocessingml/2006/main" xmlns:w14="http://schemas.microsoft.com/office/word/2010/wordml" xmlns:w15="http://schemas.microsoft.com/office/word/2012/wordml" xmlns:w16se="http://schemas.microsoft.com/office/word/2015/wordml/symex" xmlns:wpg="http://schemas.microsoft.com/office/word/2010/wordprocessingGroup" xmlns:wpi="http://schemas.microsoft.com/office/word/2010/wordprocessingInk" xmlns:wne="http://schemas.microsoft.com/office/word/2006/wordml" xmlns:wps="http://schemas.microsoft.com/office/word/2010/wordprocessingShape" mc:Ignorable="w14 w15 w16se wp14">
   <w:sdt>
     <w:sdtPr>
       <w:id w:val="1561285642"/>
@@ -848,7 +1089,7 @@
           <w:rPr>
             <w:noProof/>
           </w:rPr>
-          <w:t>2</w:t>
+          <w:t>1</w:t>
         </w:r>
         <w:r>
           <w:rPr>
@@ -878,7 +1119,7 @@
 </file>
 
 <file path=word/footnotes.xml><?xml version="1.0" encoding="utf-8"?>
-<w:footnotes xmlns:wpc="http://schemas.microsoft.com/office/word/2010/wordprocessingCanvas" xmlns:cx="http://schemas.microsoft.com/office/drawing/2014/chartex" xmlns:cx1="http://schemas.microsoft.com/office/drawing/2015/9/8/chartex" xmlns:cx2="http://schemas.microsoft.com/office/drawing/2015/10/21/chartex" xmlns:cx3="http://schemas.microsoft.com/office/drawing/2016/5/9/chartex" xmlns:cx4="http://schemas.microsoft.com/office/drawing/2016/5/10/chartex" xmlns:cx5="http://schemas.microsoft.com/office/drawing/2016/5/11/chartex" xmlns:cx6="http://schemas.microsoft.com/office/drawing/2016/5/12/chartex" xmlns:cx7="http://schemas.microsoft.com/office/drawing/2016/5/13/chartex" xmlns:cx8="http://schemas.microsoft.com/office/drawing/2016/5/14/chartex" xmlns:mc="http://schemas.openxmlformats.org/markup-compatibility/2006" xmlns:aink="http://schemas.microsoft.com/office/drawing/2016/ink" xmlns:am3d="http://schemas.microsoft.com/office/drawing/2017/model3d" xmlns:o="urn:schemas-microsoft-com:office:office" xmlns:r="http://schemas.openxmlformats.org/officeDocument/2006/relationships" xmlns:m="http://schemas.openxmlformats.org/officeDocument/2006/math" xmlns:v="urn:schemas-microsoft-com:vml" xmlns:wp14="http://schemas.microsoft.com/office/word/2010/wordprocessingDrawing" xmlns:wp="http://schemas.openxmlformats.org/drawingml/2006/wordprocessingDrawing" xmlns:w10="urn:schemas-microsoft-com:office:word" xmlns:w="http://schemas.openxmlformats.org/wordprocessingml/2006/main" xmlns:w14="http://schemas.microsoft.com/office/word/2010/wordml" xmlns:w15="http://schemas.microsoft.com/office/word/2012/wordml" xmlns:w16cid="http://schemas.microsoft.com/office/word/2016/wordml/cid" xmlns:w16se="http://schemas.microsoft.com/office/word/2015/wordml/symex" xmlns:wpg="http://schemas.microsoft.com/office/word/2010/wordprocessingGroup" xmlns:wpi="http://schemas.microsoft.com/office/word/2010/wordprocessingInk" xmlns:wne="http://schemas.microsoft.com/office/word/2006/wordml" xmlns:wps="http://schemas.microsoft.com/office/word/2010/wordprocessingShape" mc:Ignorable="w14 w15 w16se w16cid wp14">
+<w:footnotes xmlns:wpc="http://schemas.microsoft.com/office/word/2010/wordprocessingCanvas" xmlns:cx="http://schemas.microsoft.com/office/drawing/2014/chartex" xmlns:cx1="http://schemas.microsoft.com/office/drawing/2015/9/8/chartex" xmlns:mc="http://schemas.openxmlformats.org/markup-compatibility/2006" xmlns:o="urn:schemas-microsoft-com:office:office" xmlns:r="http://schemas.openxmlformats.org/officeDocument/2006/relationships" xmlns:m="http://schemas.openxmlformats.org/officeDocument/2006/math" xmlns:v="urn:schemas-microsoft-com:vml" xmlns:wp14="http://schemas.microsoft.com/office/word/2010/wordprocessingDrawing" xmlns:wp="http://schemas.openxmlformats.org/drawingml/2006/wordprocessingDrawing" xmlns:w10="urn:schemas-microsoft-com:office:word" xmlns:w="http://schemas.openxmlformats.org/wordprocessingml/2006/main" xmlns:w14="http://schemas.microsoft.com/office/word/2010/wordml" xmlns:w15="http://schemas.microsoft.com/office/word/2012/wordml" xmlns:w16se="http://schemas.microsoft.com/office/word/2015/wordml/symex" xmlns:wpg="http://schemas.microsoft.com/office/word/2010/wordprocessingGroup" xmlns:wpi="http://schemas.microsoft.com/office/word/2010/wordprocessingInk" xmlns:wne="http://schemas.microsoft.com/office/word/2006/wordml" xmlns:wps="http://schemas.microsoft.com/office/word/2010/wordprocessingShape" mc:Ignorable="w14 w15 w16se wp14">
   <w:footnote w:type="separator" w:id="-1">
     <w:p>
       <w:pPr>
@@ -903,7 +1144,7 @@
 </file>
 
 <file path=word/header1.xml><?xml version="1.0" encoding="utf-8"?>
-<w:hdr xmlns:wpc="http://schemas.microsoft.com/office/word/2010/wordprocessingCanvas" xmlns:cx="http://schemas.microsoft.com/office/drawing/2014/chartex" xmlns:cx1="http://schemas.microsoft.com/office/drawing/2015/9/8/chartex" xmlns:cx2="http://schemas.microsoft.com/office/drawing/2015/10/21/chartex" xmlns:cx3="http://schemas.microsoft.com/office/drawing/2016/5/9/chartex" xmlns:cx4="http://schemas.microsoft.com/office/drawing/2016/5/10/chartex" xmlns:cx5="http://schemas.microsoft.com/office/drawing/2016/5/11/chartex" xmlns:cx6="http://schemas.microsoft.com/office/drawing/2016/5/12/chartex" xmlns:cx7="http://schemas.microsoft.com/office/drawing/2016/5/13/chartex" xmlns:cx8="http://schemas.microsoft.com/office/drawing/2016/5/14/chartex" xmlns:mc="http://schemas.openxmlformats.org/markup-compatibility/2006" xmlns:aink="http://schemas.microsoft.com/office/drawing/2016/ink" xmlns:am3d="http://schemas.microsoft.com/office/drawing/2017/model3d" xmlns:o="urn:schemas-microsoft-com:office:office" xmlns:r="http://schemas.openxmlformats.org/officeDocument/2006/relationships" xmlns:m="http://schemas.openxmlformats.org/officeDocument/2006/math" xmlns:v="urn:schemas-microsoft-com:vml" xmlns:wp14="http://schemas.microsoft.com/office/word/2010/wordprocessingDrawing" xmlns:wp="http://schemas.openxmlformats.org/drawingml/2006/wordprocessingDrawing" xmlns:w10="urn:schemas-microsoft-com:office:word" xmlns:w="http://schemas.openxmlformats.org/wordprocessingml/2006/main" xmlns:w14="http://schemas.microsoft.com/office/word/2010/wordml" xmlns:w15="http://schemas.microsoft.com/office/word/2012/wordml" xmlns:w16cid="http://schemas.microsoft.com/office/word/2016/wordml/cid" xmlns:w16se="http://schemas.microsoft.com/office/word/2015/wordml/symex" xmlns:wpg="http://schemas.microsoft.com/office/word/2010/wordprocessingGroup" xmlns:wpi="http://schemas.microsoft.com/office/word/2010/wordprocessingInk" xmlns:wne="http://schemas.microsoft.com/office/word/2006/wordml" xmlns:wps="http://schemas.microsoft.com/office/word/2010/wordprocessingShape" mc:Ignorable="w14 w15 w16se w16cid wp14">
+<w:hdr xmlns:wpc="http://schemas.microsoft.com/office/word/2010/wordprocessingCanvas" xmlns:cx="http://schemas.microsoft.com/office/drawing/2014/chartex" xmlns:cx1="http://schemas.microsoft.com/office/drawing/2015/9/8/chartex" xmlns:mc="http://schemas.openxmlformats.org/markup-compatibility/2006" xmlns:o="urn:schemas-microsoft-com:office:office" xmlns:r="http://schemas.openxmlformats.org/officeDocument/2006/relationships" xmlns:m="http://schemas.openxmlformats.org/officeDocument/2006/math" xmlns:v="urn:schemas-microsoft-com:vml" xmlns:wp14="http://schemas.microsoft.com/office/word/2010/wordprocessingDrawing" xmlns:wp="http://schemas.openxmlformats.org/drawingml/2006/wordprocessingDrawing" xmlns:w10="urn:schemas-microsoft-com:office:word" xmlns:w="http://schemas.openxmlformats.org/wordprocessingml/2006/main" xmlns:w14="http://schemas.microsoft.com/office/word/2010/wordml" xmlns:w15="http://schemas.microsoft.com/office/word/2012/wordml" xmlns:w16se="http://schemas.microsoft.com/office/word/2015/wordml/symex" xmlns:wpg="http://schemas.microsoft.com/office/word/2010/wordprocessingGroup" xmlns:wpi="http://schemas.microsoft.com/office/word/2010/wordprocessingInk" xmlns:wne="http://schemas.microsoft.com/office/word/2006/wordml" xmlns:wps="http://schemas.microsoft.com/office/word/2010/wordprocessingShape" mc:Ignorable="w14 w15 w16se wp14">
   <w:p>
     <w:pPr>
       <w:pStyle w:val="Header"/>
@@ -922,7 +1163,7 @@
 </file>
 
 <file path=word/header2.xml><?xml version="1.0" encoding="utf-8"?>
-<w:hdr xmlns:wpc="http://schemas.microsoft.com/office/word/2010/wordprocessingCanvas" xmlns:cx="http://schemas.microsoft.com/office/drawing/2014/chartex" xmlns:cx1="http://schemas.microsoft.com/office/drawing/2015/9/8/chartex" xmlns:cx2="http://schemas.microsoft.com/office/drawing/2015/10/21/chartex" xmlns:cx3="http://schemas.microsoft.com/office/drawing/2016/5/9/chartex" xmlns:cx4="http://schemas.microsoft.com/office/drawing/2016/5/10/chartex" xmlns:cx5="http://schemas.microsoft.com/office/drawing/2016/5/11/chartex" xmlns:cx6="http://schemas.microsoft.com/office/drawing/2016/5/12/chartex" xmlns:cx7="http://schemas.microsoft.com/office/drawing/2016/5/13/chartex" xmlns:cx8="http://schemas.microsoft.com/office/drawing/2016/5/14/chartex" xmlns:mc="http://schemas.openxmlformats.org/markup-compatibility/2006" xmlns:aink="http://schemas.microsoft.com/office/drawing/2016/ink" xmlns:am3d="http://schemas.microsoft.com/office/drawing/2017/model3d" xmlns:o="urn:schemas-microsoft-com:office:office" xmlns:r="http://schemas.openxmlformats.org/officeDocument/2006/relationships" xmlns:m="http://schemas.openxmlformats.org/officeDocument/2006/math" xmlns:v="urn:schemas-microsoft-com:vml" xmlns:wp14="http://schemas.microsoft.com/office/word/2010/wordprocessingDrawing" xmlns:wp="http://schemas.openxmlformats.org/drawingml/2006/wordprocessingDrawing" xmlns:w10="urn:schemas-microsoft-com:office:word" xmlns:w="http://schemas.openxmlformats.org/wordprocessingml/2006/main" xmlns:w14="http://schemas.microsoft.com/office/word/2010/wordml" xmlns:w15="http://schemas.microsoft.com/office/word/2012/wordml" xmlns:w16cid="http://schemas.microsoft.com/office/word/2016/wordml/cid" xmlns:w16se="http://schemas.microsoft.com/office/word/2015/wordml/symex" xmlns:wpg="http://schemas.microsoft.com/office/word/2010/wordprocessingGroup" xmlns:wpi="http://schemas.microsoft.com/office/word/2010/wordprocessingInk" xmlns:wne="http://schemas.microsoft.com/office/word/2006/wordml" xmlns:wps="http://schemas.microsoft.com/office/word/2010/wordprocessingShape" mc:Ignorable="w14 w15 w16se w16cid wp14">
+<w:hdr xmlns:wpc="http://schemas.microsoft.com/office/word/2010/wordprocessingCanvas" xmlns:cx="http://schemas.microsoft.com/office/drawing/2014/chartex" xmlns:cx1="http://schemas.microsoft.com/office/drawing/2015/9/8/chartex" xmlns:mc="http://schemas.openxmlformats.org/markup-compatibility/2006" xmlns:o="urn:schemas-microsoft-com:office:office" xmlns:r="http://schemas.openxmlformats.org/officeDocument/2006/relationships" xmlns:m="http://schemas.openxmlformats.org/officeDocument/2006/math" xmlns:v="urn:schemas-microsoft-com:vml" xmlns:wp14="http://schemas.microsoft.com/office/word/2010/wordprocessingDrawing" xmlns:wp="http://schemas.openxmlformats.org/drawingml/2006/wordprocessingDrawing" xmlns:w10="urn:schemas-microsoft-com:office:word" xmlns:w="http://schemas.openxmlformats.org/wordprocessingml/2006/main" xmlns:w14="http://schemas.microsoft.com/office/word/2010/wordml" xmlns:w15="http://schemas.microsoft.com/office/word/2012/wordml" xmlns:w16se="http://schemas.microsoft.com/office/word/2015/wordml/symex" xmlns:wpg="http://schemas.microsoft.com/office/word/2010/wordprocessingGroup" xmlns:wpi="http://schemas.microsoft.com/office/word/2010/wordprocessingInk" xmlns:wne="http://schemas.microsoft.com/office/word/2006/wordml" xmlns:wps="http://schemas.microsoft.com/office/word/2010/wordprocessingShape" mc:Ignorable="w14 w15 w16se wp14">
   <w:p>
     <w:pPr>
       <w:pStyle w:val="Header"/>
@@ -944,7 +1185,7 @@
 </file>
 
 <file path=word/styles.xml><?xml version="1.0" encoding="utf-8"?>
-<w:styles xmlns:mc="http://schemas.openxmlformats.org/markup-compatibility/2006" xmlns:r="http://schemas.openxmlformats.org/officeDocument/2006/relationships" xmlns:w="http://schemas.openxmlformats.org/wordprocessingml/2006/main" xmlns:w14="http://schemas.microsoft.com/office/word/2010/wordml" xmlns:w15="http://schemas.microsoft.com/office/word/2012/wordml" xmlns:w16cid="http://schemas.microsoft.com/office/word/2016/wordml/cid" xmlns:w16se="http://schemas.microsoft.com/office/word/2015/wordml/symex" mc:Ignorable="w14 w15 w16se w16cid">
+<w:styles xmlns:mc="http://schemas.openxmlformats.org/markup-compatibility/2006" xmlns:r="http://schemas.openxmlformats.org/officeDocument/2006/relationships" xmlns:w="http://schemas.openxmlformats.org/wordprocessingml/2006/main" xmlns:w14="http://schemas.microsoft.com/office/word/2010/wordml" xmlns:w15="http://schemas.microsoft.com/office/word/2012/wordml" xmlns:w16se="http://schemas.microsoft.com/office/word/2015/wordml/symex" mc:Ignorable="w14 w15 w16se">
   <w:docDefaults>
     <w:rPrDefault>
       <w:rPr>
@@ -960,7 +1201,7 @@
       </w:pPr>
     </w:pPrDefault>
   </w:docDefaults>
-  <w:latentStyles w:defLockedState="0" w:defUIPriority="99" w:defSemiHidden="0" w:defUnhideWhenUsed="0" w:defQFormat="0" w:count="376">
+  <w:latentStyles w:defLockedState="0" w:defUIPriority="99" w:defSemiHidden="0" w:defUnhideWhenUsed="0" w:defQFormat="0" w:count="371">
     <w:lsdException w:name="Normal" w:uiPriority="0" w:qFormat="1"/>
     <w:lsdException w:name="heading 1" w:uiPriority="9" w:qFormat="1"/>
     <w:lsdException w:name="heading 2" w:semiHidden="1" w:uiPriority="9" w:unhideWhenUsed="1" w:qFormat="1"/>
@@ -1332,11 +1573,6 @@
     <w:lsdException w:name="List Table 5 Dark Accent 6" w:uiPriority="50"/>
     <w:lsdException w:name="List Table 6 Colorful Accent 6" w:uiPriority="51"/>
     <w:lsdException w:name="List Table 7 Colorful Accent 6" w:uiPriority="52"/>
-    <w:lsdException w:name="Mention" w:semiHidden="1" w:unhideWhenUsed="1"/>
-    <w:lsdException w:name="Smart Hyperlink" w:semiHidden="1" w:unhideWhenUsed="1"/>
-    <w:lsdException w:name="Hashtag" w:semiHidden="1" w:unhideWhenUsed="1"/>
-    <w:lsdException w:name="Unresolved Mention" w:semiHidden="1" w:unhideWhenUsed="1"/>
-    <w:lsdException w:name="Smart Link" w:semiHidden="1" w:unhideWhenUsed="1"/>
   </w:latentStyles>
   <w:style w:type="paragraph" w:default="1" w:styleId="Normal">
     <w:name w:val="Normal"/>
@@ -1433,7 +1669,534 @@
     <w:uiPriority w:val="99"/>
     <w:rsid w:val="00751025"/>
   </w:style>
+  <w:style w:type="character" w:styleId="PlaceholderText">
+    <w:name w:val="Placeholder Text"/>
+    <w:basedOn w:val="DefaultParagraphFont"/>
+    <w:uiPriority w:val="99"/>
+    <w:semiHidden/>
+    <w:rsid w:val="00296103"/>
+    <w:rPr>
+      <w:color w:val="808080"/>
+    </w:rPr>
+  </w:style>
 </w:styles>
+</file>
+
+<file path=word/glossary/document.xml><?xml version="1.0" encoding="utf-8"?>
+<w:glossaryDocument xmlns:wpc="http://schemas.microsoft.com/office/word/2010/wordprocessingCanvas" xmlns:cx="http://schemas.microsoft.com/office/drawing/2014/chartex" xmlns:cx1="http://schemas.microsoft.com/office/drawing/2015/9/8/chartex" xmlns:mc="http://schemas.openxmlformats.org/markup-compatibility/2006" xmlns:o="urn:schemas-microsoft-com:office:office" xmlns:r="http://schemas.openxmlformats.org/officeDocument/2006/relationships" xmlns:m="http://schemas.openxmlformats.org/officeDocument/2006/math" xmlns:v="urn:schemas-microsoft-com:vml" xmlns:wp14="http://schemas.microsoft.com/office/word/2010/wordprocessingDrawing" xmlns:wp="http://schemas.openxmlformats.org/drawingml/2006/wordprocessingDrawing" xmlns:w10="urn:schemas-microsoft-com:office:word" xmlns:w="http://schemas.openxmlformats.org/wordprocessingml/2006/main" xmlns:w14="http://schemas.microsoft.com/office/word/2010/wordml" xmlns:w15="http://schemas.microsoft.com/office/word/2012/wordml" xmlns:w16se="http://schemas.microsoft.com/office/word/2015/wordml/symex" xmlns:wpg="http://schemas.microsoft.com/office/word/2010/wordprocessingGroup" xmlns:wpi="http://schemas.microsoft.com/office/word/2010/wordprocessingInk" xmlns:wne="http://schemas.microsoft.com/office/word/2006/wordml" xmlns:wps="http://schemas.microsoft.com/office/word/2010/wordprocessingShape" mc:Ignorable="w14 w15 w16se wp14"/>
+</file>
+
+<file path=word/glossary/fontTable.xml><?xml version="1.0" encoding="utf-8"?>
+<w:fonts xmlns:mc="http://schemas.openxmlformats.org/markup-compatibility/2006" xmlns:r="http://schemas.openxmlformats.org/officeDocument/2006/relationships" xmlns:w="http://schemas.openxmlformats.org/wordprocessingml/2006/main" xmlns:w14="http://schemas.microsoft.com/office/word/2010/wordml" xmlns:w15="http://schemas.microsoft.com/office/word/2012/wordml" xmlns:w16se="http://schemas.microsoft.com/office/word/2015/wordml/symex" mc:Ignorable="w14 w15 w16se">
+  <w:font w:name="Calibri">
+    <w:panose1 w:val="020F0502020204030204"/>
+    <w:charset w:val="00"/>
+    <w:family w:val="swiss"/>
+    <w:pitch w:val="variable"/>
+    <w:sig w:usb0="E4002EFF" w:usb1="C000247B" w:usb2="00000009" w:usb3="00000000" w:csb0="000001FF" w:csb1="00000000"/>
+  </w:font>
+  <w:font w:name="Times New Roman">
+    <w:panose1 w:val="02020603050405020304"/>
+    <w:charset w:val="00"/>
+    <w:family w:val="roman"/>
+    <w:pitch w:val="variable"/>
+    <w:sig w:usb0="E0002AFF" w:usb1="C0007841" w:usb2="00000009" w:usb3="00000000" w:csb0="000001FF" w:csb1="00000000"/>
+  </w:font>
+  <w:font w:name="Cambria Math">
+    <w:panose1 w:val="02040503050406030204"/>
+    <w:charset w:val="00"/>
+    <w:family w:val="roman"/>
+    <w:pitch w:val="variable"/>
+    <w:sig w:usb0="E00006FF" w:usb1="420024FF" w:usb2="02000000" w:usb3="00000000" w:csb0="0000019F" w:csb1="00000000"/>
+  </w:font>
+  <w:font w:name="Calibri Light">
+    <w:panose1 w:val="020F0302020204030204"/>
+    <w:charset w:val="00"/>
+    <w:family w:val="swiss"/>
+    <w:pitch w:val="variable"/>
+    <w:sig w:usb0="E4002EFF" w:usb1="C000247B" w:usb2="00000009" w:usb3="00000000" w:csb0="000001FF" w:csb1="00000000"/>
+  </w:font>
+</w:fonts>
+</file>
+
+<file path=word/glossary/settings.xml><?xml version="1.0" encoding="utf-8"?>
+<w:settings xmlns:mc="http://schemas.openxmlformats.org/markup-compatibility/2006" xmlns:o="urn:schemas-microsoft-com:office:office" xmlns:r="http://schemas.openxmlformats.org/officeDocument/2006/relationships" xmlns:m="http://schemas.openxmlformats.org/officeDocument/2006/math" xmlns:v="urn:schemas-microsoft-com:vml" xmlns:w10="urn:schemas-microsoft-com:office:word" xmlns:w="http://schemas.openxmlformats.org/wordprocessingml/2006/main" xmlns:w14="http://schemas.microsoft.com/office/word/2010/wordml" xmlns:w15="http://schemas.microsoft.com/office/word/2012/wordml" xmlns:w16se="http://schemas.microsoft.com/office/word/2015/wordml/symex" xmlns:sl="http://schemas.openxmlformats.org/schemaLibrary/2006/main" mc:Ignorable="w14 w15 w16se">
+  <w:view w:val="normal"/>
+  <w:defaultTabStop w:val="720"/>
+  <w:characterSpacingControl w:val="doNotCompress"/>
+  <w:compat>
+    <w:useFELayout/>
+    <w:compatSetting w:name="compatibilityMode" w:uri="http://schemas.microsoft.com/office/word" w:val="15"/>
+    <w:compatSetting w:name="overrideTableStyleFontSizeAndJustification" w:uri="http://schemas.microsoft.com/office/word" w:val="1"/>
+    <w:compatSetting w:name="enableOpenTypeFeatures" w:uri="http://schemas.microsoft.com/office/word" w:val="1"/>
+    <w:compatSetting w:name="doNotFlipMirrorIndents" w:uri="http://schemas.microsoft.com/office/word" w:val="1"/>
+    <w:compatSetting w:name="differentiateMultirowTableHeaders" w:uri="http://schemas.microsoft.com/office/word" w:val="1"/>
+  </w:compat>
+  <w:rsids>
+    <w:rsidRoot w:val="00236D16"/>
+    <w:rsid w:val="00236D16"/>
+    <w:rsid w:val="00CA0158"/>
+  </w:rsids>
+  <m:mathPr>
+    <m:mathFont m:val="Cambria Math"/>
+    <m:brkBin m:val="before"/>
+    <m:brkBinSub m:val="--"/>
+    <m:smallFrac m:val="0"/>
+    <m:dispDef/>
+    <m:lMargin m:val="0"/>
+    <m:rMargin m:val="0"/>
+    <m:defJc m:val="centerGroup"/>
+    <m:wrapIndent m:val="1440"/>
+    <m:intLim m:val="subSup"/>
+    <m:naryLim m:val="undOvr"/>
+  </m:mathPr>
+  <w:themeFontLang w:val="en-US"/>
+  <w:clrSchemeMapping w:bg1="light1" w:t1="dark1" w:bg2="light2" w:t2="dark2" w:accent1="accent1" w:accent2="accent2" w:accent3="accent3" w:accent4="accent4" w:accent5="accent5" w:accent6="accent6" w:hyperlink="hyperlink" w:followedHyperlink="followedHyperlink"/>
+  <w:decimalSymbol w:val="."/>
+  <w:listSeparator w:val=","/>
+  <w15:chartTrackingRefBased/>
+</w:settings>
+</file>
+
+<file path=word/glossary/styles.xml><?xml version="1.0" encoding="utf-8"?>
+<w:styles xmlns:mc="http://schemas.openxmlformats.org/markup-compatibility/2006" xmlns:r="http://schemas.openxmlformats.org/officeDocument/2006/relationships" xmlns:w="http://schemas.openxmlformats.org/wordprocessingml/2006/main" xmlns:w14="http://schemas.microsoft.com/office/word/2010/wordml" xmlns:w15="http://schemas.microsoft.com/office/word/2012/wordml" xmlns:w16se="http://schemas.microsoft.com/office/word/2015/wordml/symex" mc:Ignorable="w14 w15 w16se">
+  <w:docDefaults>
+    <w:rPrDefault>
+      <w:rPr>
+        <w:rFonts w:asciiTheme="minorHAnsi" w:eastAsiaTheme="minorEastAsia" w:hAnsiTheme="minorHAnsi" w:cstheme="minorBidi"/>
+        <w:sz w:val="22"/>
+        <w:szCs w:val="22"/>
+        <w:lang w:val="en-US" w:eastAsia="en-US" w:bidi="ar-SA"/>
+      </w:rPr>
+    </w:rPrDefault>
+    <w:pPrDefault>
+      <w:pPr>
+        <w:spacing w:after="160" w:line="259" w:lineRule="auto"/>
+      </w:pPr>
+    </w:pPrDefault>
+  </w:docDefaults>
+  <w:latentStyles w:defLockedState="0" w:defUIPriority="99" w:defSemiHidden="0" w:defUnhideWhenUsed="0" w:defQFormat="0" w:count="371">
+    <w:lsdException w:name="Normal" w:uiPriority="0" w:qFormat="1"/>
+    <w:lsdException w:name="heading 1" w:uiPriority="9" w:qFormat="1"/>
+    <w:lsdException w:name="heading 2" w:semiHidden="1" w:uiPriority="9" w:unhideWhenUsed="1" w:qFormat="1"/>
+    <w:lsdException w:name="heading 3" w:semiHidden="1" w:uiPriority="9" w:unhideWhenUsed="1" w:qFormat="1"/>
+    <w:lsdException w:name="heading 4" w:semiHidden="1" w:uiPriority="9" w:unhideWhenUsed="1" w:qFormat="1"/>
+    <w:lsdException w:name="heading 5" w:semiHidden="1" w:uiPriority="9" w:unhideWhenUsed="1" w:qFormat="1"/>
+    <w:lsdException w:name="heading 6" w:semiHidden="1" w:uiPriority="9" w:unhideWhenUsed="1" w:qFormat="1"/>
+    <w:lsdException w:name="heading 7" w:semiHidden="1" w:uiPriority="9" w:unhideWhenUsed="1" w:qFormat="1"/>
+    <w:lsdException w:name="heading 8" w:semiHidden="1" w:uiPriority="9" w:unhideWhenUsed="1" w:qFormat="1"/>
+    <w:lsdException w:name="heading 9" w:semiHidden="1" w:uiPriority="9" w:unhideWhenUsed="1" w:qFormat="1"/>
+    <w:lsdException w:name="index 1" w:semiHidden="1" w:unhideWhenUsed="1"/>
+    <w:lsdException w:name="index 2" w:semiHidden="1" w:unhideWhenUsed="1"/>
+    <w:lsdException w:name="index 3" w:semiHidden="1" w:unhideWhenUsed="1"/>
+    <w:lsdException w:name="index 4" w:semiHidden="1" w:unhideWhenUsed="1"/>
+    <w:lsdException w:name="index 5" w:semiHidden="1" w:unhideWhenUsed="1"/>
+    <w:lsdException w:name="index 6" w:semiHidden="1" w:unhideWhenUsed="1"/>
+    <w:lsdException w:name="index 7" w:semiHidden="1" w:unhideWhenUsed="1"/>
+    <w:lsdException w:name="index 8" w:semiHidden="1" w:unhideWhenUsed="1"/>
+    <w:lsdException w:name="index 9" w:semiHidden="1" w:unhideWhenUsed="1"/>
+    <w:lsdException w:name="toc 1" w:semiHidden="1" w:uiPriority="39" w:unhideWhenUsed="1"/>
+    <w:lsdException w:name="toc 2" w:semiHidden="1" w:uiPriority="39" w:unhideWhenUsed="1"/>
+    <w:lsdException w:name="toc 3" w:semiHidden="1" w:uiPriority="39" w:unhideWhenUsed="1"/>
+    <w:lsdException w:name="toc 4" w:semiHidden="1" w:uiPriority="39" w:unhideWhenUsed="1"/>
+    <w:lsdException w:name="toc 5" w:semiHidden="1" w:uiPriority="39" w:unhideWhenUsed="1"/>
+    <w:lsdException w:name="toc 6" w:semiHidden="1" w:uiPriority="39" w:unhideWhenUsed="1"/>
+    <w:lsdException w:name="toc 7" w:semiHidden="1" w:uiPriority="39" w:unhideWhenUsed="1"/>
+    <w:lsdException w:name="toc 8" w:semiHidden="1" w:uiPriority="39" w:unhideWhenUsed="1"/>
+    <w:lsdException w:name="toc 9" w:semiHidden="1" w:uiPriority="39" w:unhideWhenUsed="1"/>
+    <w:lsdException w:name="Normal Indent" w:semiHidden="1" w:unhideWhenUsed="1"/>
+    <w:lsdException w:name="footnote text" w:semiHidden="1" w:unhideWhenUsed="1"/>
+    <w:lsdException w:name="annotation text" w:semiHidden="1" w:unhideWhenUsed="1"/>
+    <w:lsdException w:name="header" w:semiHidden="1" w:unhideWhenUsed="1"/>
+    <w:lsdException w:name="footer" w:semiHidden="1" w:unhideWhenUsed="1"/>
+    <w:lsdException w:name="index heading" w:semiHidden="1" w:unhideWhenUsed="1"/>
+    <w:lsdException w:name="caption" w:semiHidden="1" w:uiPriority="35" w:unhideWhenUsed="1" w:qFormat="1"/>
+    <w:lsdException w:name="table of figures" w:semiHidden="1" w:unhideWhenUsed="1"/>
+    <w:lsdException w:name="envelope address" w:semiHidden="1" w:unhideWhenUsed="1"/>
+    <w:lsdException w:name="envelope return" w:semiHidden="1" w:unhideWhenUsed="1"/>
+    <w:lsdException w:name="footnote reference" w:semiHidden="1" w:unhideWhenUsed="1"/>
+    <w:lsdException w:name="annotation reference" w:semiHidden="1" w:unhideWhenUsed="1"/>
+    <w:lsdException w:name="line number" w:semiHidden="1" w:unhideWhenUsed="1"/>
+    <w:lsdException w:name="page number" w:semiHidden="1" w:unhideWhenUsed="1"/>
+    <w:lsdException w:name="endnote reference" w:semiHidden="1" w:unhideWhenUsed="1"/>
+    <w:lsdException w:name="endnote text" w:semiHidden="1" w:unhideWhenUsed="1"/>
+    <w:lsdException w:name="table of authorities" w:semiHidden="1" w:unhideWhenUsed="1"/>
+    <w:lsdException w:name="macro" w:semiHidden="1" w:unhideWhenUsed="1"/>
+    <w:lsdException w:name="toa heading" w:semiHidden="1" w:unhideWhenUsed="1"/>
+    <w:lsdException w:name="List" w:semiHidden="1" w:unhideWhenUsed="1"/>
+    <w:lsdException w:name="List Bullet" w:semiHidden="1" w:unhideWhenUsed="1"/>
+    <w:lsdException w:name="List Number" w:semiHidden="1" w:unhideWhenUsed="1"/>
+    <w:lsdException w:name="List 2" w:semiHidden="1" w:unhideWhenUsed="1"/>
+    <w:lsdException w:name="List 3" w:semiHidden="1" w:unhideWhenUsed="1"/>
+    <w:lsdException w:name="List 4" w:semiHidden="1" w:unhideWhenUsed="1"/>
+    <w:lsdException w:name="List 5" w:semiHidden="1" w:unhideWhenUsed="1"/>
+    <w:lsdException w:name="List Bullet 2" w:semiHidden="1" w:unhideWhenUsed="1"/>
+    <w:lsdException w:name="List Bullet 3" w:semiHidden="1" w:unhideWhenUsed="1"/>
+    <w:lsdException w:name="List Bullet 4" w:semiHidden="1" w:unhideWhenUsed="1"/>
+    <w:lsdException w:name="List Bullet 5" w:semiHidden="1" w:unhideWhenUsed="1"/>
+    <w:lsdException w:name="List Number 2" w:semiHidden="1" w:unhideWhenUsed="1"/>
+    <w:lsdException w:name="List Number 3" w:semiHidden="1" w:unhideWhenUsed="1"/>
+    <w:lsdException w:name="List Number 4" w:semiHidden="1" w:unhideWhenUsed="1"/>
+    <w:lsdException w:name="List Number 5" w:semiHidden="1" w:unhideWhenUsed="1"/>
+    <w:lsdException w:name="Title" w:uiPriority="10" w:qFormat="1"/>
+    <w:lsdException w:name="Closing" w:semiHidden="1" w:unhideWhenUsed="1"/>
+    <w:lsdException w:name="Signature" w:semiHidden="1" w:unhideWhenUsed="1"/>
+    <w:lsdException w:name="Default Paragraph Font" w:semiHidden="1" w:uiPriority="1" w:unhideWhenUsed="1"/>
+    <w:lsdException w:name="Body Text" w:semiHidden="1" w:unhideWhenUsed="1"/>
+    <w:lsdException w:name="Body Text Indent" w:semiHidden="1" w:unhideWhenUsed="1"/>
+    <w:lsdException w:name="List Continue" w:semiHidden="1" w:unhideWhenUsed="1"/>
+    <w:lsdException w:name="List Continue 2" w:semiHidden="1" w:unhideWhenUsed="1"/>
+    <w:lsdException w:name="List Continue 3" w:semiHidden="1" w:unhideWhenUsed="1"/>
+    <w:lsdException w:name="List Continue 4" w:semiHidden="1" w:unhideWhenUsed="1"/>
+    <w:lsdException w:name="List Continue 5" w:semiHidden="1" w:unhideWhenUsed="1"/>
+    <w:lsdException w:name="Message Header" w:semiHidden="1" w:unhideWhenUsed="1"/>
+    <w:lsdException w:name="Subtitle" w:uiPriority="11" w:qFormat="1"/>
+    <w:lsdException w:name="Salutation" w:semiHidden="1" w:unhideWhenUsed="1"/>
+    <w:lsdException w:name="Date" w:semiHidden="1" w:unhideWhenUsed="1"/>
+    <w:lsdException w:name="Body Text First Indent" w:semiHidden="1" w:unhideWhenUsed="1"/>
+    <w:lsdException w:name="Body Text First Indent 2" w:semiHidden="1" w:unhideWhenUsed="1"/>
+    <w:lsdException w:name="Note Heading" w:semiHidden="1" w:unhideWhenUsed="1"/>
+    <w:lsdException w:name="Body Text 2" w:semiHidden="1" w:unhideWhenUsed="1"/>
+    <w:lsdException w:name="Body Text 3" w:semiHidden="1" w:unhideWhenUsed="1"/>
+    <w:lsdException w:name="Body Text Indent 2" w:semiHidden="1" w:unhideWhenUsed="1"/>
+    <w:lsdException w:name="Body Text Indent 3" w:semiHidden="1" w:unhideWhenUsed="1"/>
+    <w:lsdException w:name="Block Text" w:semiHidden="1" w:unhideWhenUsed="1"/>
+    <w:lsdException w:name="Hyperlink" w:semiHidden="1" w:unhideWhenUsed="1"/>
+    <w:lsdException w:name="FollowedHyperlink" w:semiHidden="1" w:unhideWhenUsed="1"/>
+    <w:lsdException w:name="Strong" w:uiPriority="22" w:qFormat="1"/>
+    <w:lsdException w:name="Emphasis" w:uiPriority="20" w:qFormat="1"/>
+    <w:lsdException w:name="Document Map" w:semiHidden="1" w:unhideWhenUsed="1"/>
+    <w:lsdException w:name="Plain Text" w:semiHidden="1" w:unhideWhenUsed="1"/>
+    <w:lsdException w:name="E-mail Signature" w:semiHidden="1" w:unhideWhenUsed="1"/>
+    <w:lsdException w:name="HTML Top of Form" w:semiHidden="1" w:unhideWhenUsed="1"/>
+    <w:lsdException w:name="HTML Bottom of Form" w:semiHidden="1" w:unhideWhenUsed="1"/>
+    <w:lsdException w:name="Normal (Web)" w:semiHidden="1" w:unhideWhenUsed="1"/>
+    <w:lsdException w:name="HTML Acronym" w:semiHidden="1" w:unhideWhenUsed="1"/>
+    <w:lsdException w:name="HTML Address" w:semiHidden="1" w:unhideWhenUsed="1"/>
+    <w:lsdException w:name="HTML Cite" w:semiHidden="1" w:unhideWhenUsed="1"/>
+    <w:lsdException w:name="HTML Code" w:semiHidden="1" w:unhideWhenUsed="1"/>
+    <w:lsdException w:name="HTML Definition" w:semiHidden="1" w:unhideWhenUsed="1"/>
+    <w:lsdException w:name="HTML Keyboard" w:semiHidden="1" w:unhideWhenUsed="1"/>
+    <w:lsdException w:name="HTML Preformatted" w:semiHidden="1" w:unhideWhenUsed="1"/>
+    <w:lsdException w:name="HTML Sample" w:semiHidden="1" w:unhideWhenUsed="1"/>
+    <w:lsdException w:name="HTML Typewriter" w:semiHidden="1" w:unhideWhenUsed="1"/>
+    <w:lsdException w:name="HTML Variable" w:semiHidden="1" w:unhideWhenUsed="1"/>
+    <w:lsdException w:name="Normal Table" w:semiHidden="1" w:unhideWhenUsed="1"/>
+    <w:lsdException w:name="annotation subject" w:semiHidden="1" w:unhideWhenUsed="1"/>
+    <w:lsdException w:name="No List" w:semiHidden="1" w:unhideWhenUsed="1"/>
+    <w:lsdException w:name="Outline List 1" w:semiHidden="1" w:unhideWhenUsed="1"/>
+    <w:lsdException w:name="Outline List 2" w:semiHidden="1" w:unhideWhenUsed="1"/>
+    <w:lsdException w:name="Outline List 3" w:semiHidden="1" w:unhideWhenUsed="1"/>
+    <w:lsdException w:name="Table Simple 1" w:semiHidden="1" w:unhideWhenUsed="1"/>
+    <w:lsdException w:name="Table Simple 2" w:semiHidden="1" w:unhideWhenUsed="1"/>
+    <w:lsdException w:name="Table Simple 3" w:semiHidden="1" w:unhideWhenUsed="1"/>
+    <w:lsdException w:name="Table Classic 1" w:semiHidden="1" w:unhideWhenUsed="1"/>
+    <w:lsdException w:name="Table Classic 2" w:semiHidden="1" w:unhideWhenUsed="1"/>
+    <w:lsdException w:name="Table Classic 3" w:semiHidden="1" w:unhideWhenUsed="1"/>
+    <w:lsdException w:name="Table Classic 4" w:semiHidden="1" w:unhideWhenUsed="1"/>
+    <w:lsdException w:name="Table Colorful 1" w:semiHidden="1" w:unhideWhenUsed="1"/>
+    <w:lsdException w:name="Table Colorful 2" w:semiHidden="1" w:unhideWhenUsed="1"/>
+    <w:lsdException w:name="Table Colorful 3" w:semiHidden="1" w:unhideWhenUsed="1"/>
+    <w:lsdException w:name="Table Columns 1" w:semiHidden="1" w:unhideWhenUsed="1"/>
+    <w:lsdException w:name="Table Columns 2" w:semiHidden="1" w:unhideWhenUsed="1"/>
+    <w:lsdException w:name="Table Columns 3" w:semiHidden="1" w:unhideWhenUsed="1"/>
+    <w:lsdException w:name="Table Columns 4" w:semiHidden="1" w:unhideWhenUsed="1"/>
+    <w:lsdException w:name="Table Columns 5" w:semiHidden="1" w:unhideWhenUsed="1"/>
+    <w:lsdException w:name="Table Grid 1" w:semiHidden="1" w:unhideWhenUsed="1"/>
+    <w:lsdException w:name="Table Grid 2" w:semiHidden="1" w:unhideWhenUsed="1"/>
+    <w:lsdException w:name="Table Grid 3" w:semiHidden="1" w:unhideWhenUsed="1"/>
+    <w:lsdException w:name="Table Grid 4" w:semiHidden="1" w:unhideWhenUsed="1"/>
+    <w:lsdException w:name="Table Grid 5" w:semiHidden="1" w:unhideWhenUsed="1"/>
+    <w:lsdException w:name="Table Grid 6" w:semiHidden="1" w:unhideWhenUsed="1"/>
+    <w:lsdException w:name="Table Grid 7" w:semiHidden="1" w:unhideWhenUsed="1"/>
+    <w:lsdException w:name="Table Grid 8" w:semiHidden="1" w:unhideWhenUsed="1"/>
+    <w:lsdException w:name="Table List 1" w:semiHidden="1" w:unhideWhenUsed="1"/>
+    <w:lsdException w:name="Table List 2" w:semiHidden="1" w:unhideWhenUsed="1"/>
+    <w:lsdException w:name="Table List 3" w:semiHidden="1" w:unhideWhenUsed="1"/>
+    <w:lsdException w:name="Table List 4" w:semiHidden="1" w:unhideWhenUsed="1"/>
+    <w:lsdException w:name="Table List 5" w:semiHidden="1" w:unhideWhenUsed="1"/>
+    <w:lsdException w:name="Table List 6" w:semiHidden="1" w:unhideWhenUsed="1"/>
+    <w:lsdException w:name="Table List 7" w:semiHidden="1" w:unhideWhenUsed="1"/>
+    <w:lsdException w:name="Table List 8" w:semiHidden="1" w:unhideWhenUsed="1"/>
+    <w:lsdException w:name="Table 3D effects 1" w:semiHidden="1" w:unhideWhenUsed="1"/>
+    <w:lsdException w:name="Table 3D effects 2" w:semiHidden="1" w:unhideWhenUsed="1"/>
+    <w:lsdException w:name="Table 3D effects 3" w:semiHidden="1" w:unhideWhenUsed="1"/>
+    <w:lsdException w:name="Table Contemporary" w:semiHidden="1" w:unhideWhenUsed="1"/>
+    <w:lsdException w:name="Table Elegant" w:semiHidden="1" w:unhideWhenUsed="1"/>
+    <w:lsdException w:name="Table Professional" w:semiHidden="1" w:unhideWhenUsed="1"/>
+    <w:lsdException w:name="Table Subtle 1" w:semiHidden="1" w:unhideWhenUsed="1"/>
+    <w:lsdException w:name="Table Subtle 2" w:semiHidden="1" w:unhideWhenUsed="1"/>
+    <w:lsdException w:name="Table Web 1" w:semiHidden="1" w:unhideWhenUsed="1"/>
+    <w:lsdException w:name="Table Web 2" w:semiHidden="1" w:unhideWhenUsed="1"/>
+    <w:lsdException w:name="Table Web 3" w:semiHidden="1" w:unhideWhenUsed="1"/>
+    <w:lsdException w:name="Balloon Text" w:semiHidden="1" w:unhideWhenUsed="1"/>
+    <w:lsdException w:name="Table Grid" w:uiPriority="39"/>
+    <w:lsdException w:name="Table Theme" w:semiHidden="1" w:unhideWhenUsed="1"/>
+    <w:lsdException w:name="Placeholder Text" w:semiHidden="1"/>
+    <w:lsdException w:name="No Spacing" w:uiPriority="1" w:qFormat="1"/>
+    <w:lsdException w:name="Light Shading" w:uiPriority="60"/>
+    <w:lsdException w:name="Light List" w:uiPriority="61"/>
+    <w:lsdException w:name="Light Grid" w:uiPriority="62"/>
+    <w:lsdException w:name="Medium Shading 1" w:uiPriority="63"/>
+    <w:lsdException w:name="Medium Shading 2" w:uiPriority="64"/>
+    <w:lsdException w:name="Medium List 1" w:uiPriority="65"/>
+    <w:lsdException w:name="Medium List 2" w:uiPriority="66"/>
+    <w:lsdException w:name="Medium Grid 1" w:uiPriority="67"/>
+    <w:lsdException w:name="Medium Grid 2" w:uiPriority="68"/>
+    <w:lsdException w:name="Medium Grid 3" w:uiPriority="69"/>
+    <w:lsdException w:name="Dark List" w:uiPriority="70"/>
+    <w:lsdException w:name="Colorful Shading" w:uiPriority="71"/>
+    <w:lsdException w:name="Colorful List" w:uiPriority="72"/>
+    <w:lsdException w:name="Colorful Grid" w:uiPriority="73"/>
+    <w:lsdException w:name="Light Shading Accent 1" w:uiPriority="60"/>
+    <w:lsdException w:name="Light List Accent 1" w:uiPriority="61"/>
+    <w:lsdException w:name="Light Grid Accent 1" w:uiPriority="62"/>
+    <w:lsdException w:name="Medium Shading 1 Accent 1" w:uiPriority="63"/>
+    <w:lsdException w:name="Medium Shading 2 Accent 1" w:uiPriority="64"/>
+    <w:lsdException w:name="Medium List 1 Accent 1" w:uiPriority="65"/>
+    <w:lsdException w:name="Revision" w:semiHidden="1"/>
+    <w:lsdException w:name="List Paragraph" w:uiPriority="34" w:qFormat="1"/>
+    <w:lsdException w:name="Quote" w:uiPriority="29" w:qFormat="1"/>
+    <w:lsdException w:name="Intense Quote" w:uiPriority="30" w:qFormat="1"/>
+    <w:lsdException w:name="Medium List 2 Accent 1" w:uiPriority="66"/>
+    <w:lsdException w:name="Medium Grid 1 Accent 1" w:uiPriority="67"/>
+    <w:lsdException w:name="Medium Grid 2 Accent 1" w:uiPriority="68"/>
+    <w:lsdException w:name="Medium Grid 3 Accent 1" w:uiPriority="69"/>
+    <w:lsdException w:name="Dark List Accent 1" w:uiPriority="70"/>
+    <w:lsdException w:name="Colorful Shading Accent 1" w:uiPriority="71"/>
+    <w:lsdException w:name="Colorful List Accent 1" w:uiPriority="72"/>
+    <w:lsdException w:name="Colorful Grid Accent 1" w:uiPriority="73"/>
+    <w:lsdException w:name="Light Shading Accent 2" w:uiPriority="60"/>
+    <w:lsdException w:name="Light List Accent 2" w:uiPriority="61"/>
+    <w:lsdException w:name="Light Grid Accent 2" w:uiPriority="62"/>
+    <w:lsdException w:name="Medium Shading 1 Accent 2" w:uiPriority="63"/>
+    <w:lsdException w:name="Medium Shading 2 Accent 2" w:uiPriority="64"/>
+    <w:lsdException w:name="Medium List 1 Accent 2" w:uiPriority="65"/>
+    <w:lsdException w:name="Medium List 2 Accent 2" w:uiPriority="66"/>
+    <w:lsdException w:name="Medium Grid 1 Accent 2" w:uiPriority="67"/>
+    <w:lsdException w:name="Medium Grid 2 Accent 2" w:uiPriority="68"/>
+    <w:lsdException w:name="Medium Grid 3 Accent 2" w:uiPriority="69"/>
+    <w:lsdException w:name="Dark List Accent 2" w:uiPriority="70"/>
+    <w:lsdException w:name="Colorful Shading Accent 2" w:uiPriority="71"/>
+    <w:lsdException w:name="Colorful List Accent 2" w:uiPriority="72"/>
+    <w:lsdException w:name="Colorful Grid Accent 2" w:uiPriority="73"/>
+    <w:lsdException w:name="Light Shading Accent 3" w:uiPriority="60"/>
+    <w:lsdException w:name="Light List Accent 3" w:uiPriority="61"/>
+    <w:lsdException w:name="Light Grid Accent 3" w:uiPriority="62"/>
+    <w:lsdException w:name="Medium Shading 1 Accent 3" w:uiPriority="63"/>
+    <w:lsdException w:name="Medium Shading 2 Accent 3" w:uiPriority="64"/>
+    <w:lsdException w:name="Medium List 1 Accent 3" w:uiPriority="65"/>
+    <w:lsdException w:name="Medium List 2 Accent 3" w:uiPriority="66"/>
+    <w:lsdException w:name="Medium Grid 1 Accent 3" w:uiPriority="67"/>
+    <w:lsdException w:name="Medium Grid 2 Accent 3" w:uiPriority="68"/>
+    <w:lsdException w:name="Medium Grid 3 Accent 3" w:uiPriority="69"/>
+    <w:lsdException w:name="Dark List Accent 3" w:uiPriority="70"/>
+    <w:lsdException w:name="Colorful Shading Accent 3" w:uiPriority="71"/>
+    <w:lsdException w:name="Colorful List Accent 3" w:uiPriority="72"/>
+    <w:lsdException w:name="Colorful Grid Accent 3" w:uiPriority="73"/>
+    <w:lsdException w:name="Light Shading Accent 4" w:uiPriority="60"/>
+    <w:lsdException w:name="Light List Accent 4" w:uiPriority="61"/>
+    <w:lsdException w:name="Light Grid Accent 4" w:uiPriority="62"/>
+    <w:lsdException w:name="Medium Shading 1 Accent 4" w:uiPriority="63"/>
+    <w:lsdException w:name="Medium Shading 2 Accent 4" w:uiPriority="64"/>
+    <w:lsdException w:name="Medium List 1 Accent 4" w:uiPriority="65"/>
+    <w:lsdException w:name="Medium List 2 Accent 4" w:uiPriority="66"/>
+    <w:lsdException w:name="Medium Grid 1 Accent 4" w:uiPriority="67"/>
+    <w:lsdException w:name="Medium Grid 2 Accent 4" w:uiPriority="68"/>
+    <w:lsdException w:name="Medium Grid 3 Accent 4" w:uiPriority="69"/>
+    <w:lsdException w:name="Dark List Accent 4" w:uiPriority="70"/>
+    <w:lsdException w:name="Colorful Shading Accent 4" w:uiPriority="71"/>
+    <w:lsdException w:name="Colorful List Accent 4" w:uiPriority="72"/>
+    <w:lsdException w:name="Colorful Grid Accent 4" w:uiPriority="73"/>
+    <w:lsdException w:name="Light Shading Accent 5" w:uiPriority="60"/>
+    <w:lsdException w:name="Light List Accent 5" w:uiPriority="61"/>
+    <w:lsdException w:name="Light Grid Accent 5" w:uiPriority="62"/>
+    <w:lsdException w:name="Medium Shading 1 Accent 5" w:uiPriority="63"/>
+    <w:lsdException w:name="Medium Shading 2 Accent 5" w:uiPriority="64"/>
+    <w:lsdException w:name="Medium List 1 Accent 5" w:uiPriority="65"/>
+    <w:lsdException w:name="Medium List 2 Accent 5" w:uiPriority="66"/>
+    <w:lsdException w:name="Medium Grid 1 Accent 5" w:uiPriority="67"/>
+    <w:lsdException w:name="Medium Grid 2 Accent 5" w:uiPriority="68"/>
+    <w:lsdException w:name="Medium Grid 3 Accent 5" w:uiPriority="69"/>
+    <w:lsdException w:name="Dark List Accent 5" w:uiPriority="70"/>
+    <w:lsdException w:name="Colorful Shading Accent 5" w:uiPriority="71"/>
+    <w:lsdException w:name="Colorful List Accent 5" w:uiPriority="72"/>
+    <w:lsdException w:name="Colorful Grid Accent 5" w:uiPriority="73"/>
+    <w:lsdException w:name="Light Shading Accent 6" w:uiPriority="60"/>
+    <w:lsdException w:name="Light List Accent 6" w:uiPriority="61"/>
+    <w:lsdException w:name="Light Grid Accent 6" w:uiPriority="62"/>
+    <w:lsdException w:name="Medium Shading 1 Accent 6" w:uiPriority="63"/>
+    <w:lsdException w:name="Medium Shading 2 Accent 6" w:uiPriority="64"/>
+    <w:lsdException w:name="Medium List 1 Accent 6" w:uiPriority="65"/>
+    <w:lsdException w:name="Medium List 2 Accent 6" w:uiPriority="66"/>
+    <w:lsdException w:name="Medium Grid 1 Accent 6" w:uiPriority="67"/>
+    <w:lsdException w:name="Medium Grid 2 Accent 6" w:uiPriority="68"/>
+    <w:lsdException w:name="Medium Grid 3 Accent 6" w:uiPriority="69"/>
+    <w:lsdException w:name="Dark List Accent 6" w:uiPriority="70"/>
+    <w:lsdException w:name="Colorful Shading Accent 6" w:uiPriority="71"/>
+    <w:lsdException w:name="Colorful List Accent 6" w:uiPriority="72"/>
+    <w:lsdException w:name="Colorful Grid Accent 6" w:uiPriority="73"/>
+    <w:lsdException w:name="Subtle Emphasis" w:uiPriority="19" w:qFormat="1"/>
+    <w:lsdException w:name="Intense Emphasis" w:uiPriority="21" w:qFormat="1"/>
+    <w:lsdException w:name="Subtle Reference" w:uiPriority="31" w:qFormat="1"/>
+    <w:lsdException w:name="Intense Reference" w:uiPriority="32" w:qFormat="1"/>
+    <w:lsdException w:name="Book Title" w:uiPriority="33" w:qFormat="1"/>
+    <w:lsdException w:name="Bibliography" w:semiHidden="1" w:uiPriority="37" w:unhideWhenUsed="1"/>
+    <w:lsdException w:name="TOC Heading" w:semiHidden="1" w:uiPriority="39" w:unhideWhenUsed="1" w:qFormat="1"/>
+    <w:lsdException w:name="Plain Table 1" w:uiPriority="41"/>
+    <w:lsdException w:name="Plain Table 2" w:uiPriority="42"/>
+    <w:lsdException w:name="Plain Table 3" w:uiPriority="43"/>
+    <w:lsdException w:name="Plain Table 4" w:uiPriority="44"/>
+    <w:lsdException w:name="Plain Table 5" w:uiPriority="45"/>
+    <w:lsdException w:name="Grid Table Light" w:uiPriority="40"/>
+    <w:lsdException w:name="Grid Table 1 Light" w:uiPriority="46"/>
+    <w:lsdException w:name="Grid Table 2" w:uiPriority="47"/>
+    <w:lsdException w:name="Grid Table 3" w:uiPriority="48"/>
+    <w:lsdException w:name="Grid Table 4" w:uiPriority="49"/>
+    <w:lsdException w:name="Grid Table 5 Dark" w:uiPriority="50"/>
+    <w:lsdException w:name="Grid Table 6 Colorful" w:uiPriority="51"/>
+    <w:lsdException w:name="Grid Table 7 Colorful" w:uiPriority="52"/>
+    <w:lsdException w:name="Grid Table 1 Light Accent 1" w:uiPriority="46"/>
+    <w:lsdException w:name="Grid Table 2 Accent 1" w:uiPriority="47"/>
+    <w:lsdException w:name="Grid Table 3 Accent 1" w:uiPriority="48"/>
+    <w:lsdException w:name="Grid Table 4 Accent 1" w:uiPriority="49"/>
+    <w:lsdException w:name="Grid Table 5 Dark Accent 1" w:uiPriority="50"/>
+    <w:lsdException w:name="Grid Table 6 Colorful Accent 1" w:uiPriority="51"/>
+    <w:lsdException w:name="Grid Table 7 Colorful Accent 1" w:uiPriority="52"/>
+    <w:lsdException w:name="Grid Table 1 Light Accent 2" w:uiPriority="46"/>
+    <w:lsdException w:name="Grid Table 2 Accent 2" w:uiPriority="47"/>
+    <w:lsdException w:name="Grid Table 3 Accent 2" w:uiPriority="48"/>
+    <w:lsdException w:name="Grid Table 4 Accent 2" w:uiPriority="49"/>
+    <w:lsdException w:name="Grid Table 5 Dark Accent 2" w:uiPriority="50"/>
+    <w:lsdException w:name="Grid Table 6 Colorful Accent 2" w:uiPriority="51"/>
+    <w:lsdException w:name="Grid Table 7 Colorful Accent 2" w:uiPriority="52"/>
+    <w:lsdException w:name="Grid Table 1 Light Accent 3" w:uiPriority="46"/>
+    <w:lsdException w:name="Grid Table 2 Accent 3" w:uiPriority="47"/>
+    <w:lsdException w:name="Grid Table 3 Accent 3" w:uiPriority="48"/>
+    <w:lsdException w:name="Grid Table 4 Accent 3" w:uiPriority="49"/>
+    <w:lsdException w:name="Grid Table 5 Dark Accent 3" w:uiPriority="50"/>
+    <w:lsdException w:name="Grid Table 6 Colorful Accent 3" w:uiPriority="51"/>
+    <w:lsdException w:name="Grid Table 7 Colorful Accent 3" w:uiPriority="52"/>
+    <w:lsdException w:name="Grid Table 1 Light Accent 4" w:uiPriority="46"/>
+    <w:lsdException w:name="Grid Table 2 Accent 4" w:uiPriority="47"/>
+    <w:lsdException w:name="Grid Table 3 Accent 4" w:uiPriority="48"/>
+    <w:lsdException w:name="Grid Table 4 Accent 4" w:uiPriority="49"/>
+    <w:lsdException w:name="Grid Table 5 Dark Accent 4" w:uiPriority="50"/>
+    <w:lsdException w:name="Grid Table 6 Colorful Accent 4" w:uiPriority="51"/>
+    <w:lsdException w:name="Grid Table 7 Colorful Accent 4" w:uiPriority="52"/>
+    <w:lsdException w:name="Grid Table 1 Light Accent 5" w:uiPriority="46"/>
+    <w:lsdException w:name="Grid Table 2 Accent 5" w:uiPriority="47"/>
+    <w:lsdException w:name="Grid Table 3 Accent 5" w:uiPriority="48"/>
+    <w:lsdException w:name="Grid Table 4 Accent 5" w:uiPriority="49"/>
+    <w:lsdException w:name="Grid Table 5 Dark Accent 5" w:uiPriority="50"/>
+    <w:lsdException w:name="Grid Table 6 Colorful Accent 5" w:uiPriority="51"/>
+    <w:lsdException w:name="Grid Table 7 Colorful Accent 5" w:uiPriority="52"/>
+    <w:lsdException w:name="Grid Table 1 Light Accent 6" w:uiPriority="46"/>
+    <w:lsdException w:name="Grid Table 2 Accent 6" w:uiPriority="47"/>
+    <w:lsdException w:name="Grid Table 3 Accent 6" w:uiPriority="48"/>
+    <w:lsdException w:name="Grid Table 4 Accent 6" w:uiPriority="49"/>
+    <w:lsdException w:name="Grid Table 5 Dark Accent 6" w:uiPriority="50"/>
+    <w:lsdException w:name="Grid Table 6 Colorful Accent 6" w:uiPriority="51"/>
+    <w:lsdException w:name="Grid Table 7 Colorful Accent 6" w:uiPriority="52"/>
+    <w:lsdException w:name="List Table 1 Light" w:uiPriority="46"/>
+    <w:lsdException w:name="List Table 2" w:uiPriority="47"/>
+    <w:lsdException w:name="List Table 3" w:uiPriority="48"/>
+    <w:lsdException w:name="List Table 4" w:uiPriority="49"/>
+    <w:lsdException w:name="List Table 5 Dark" w:uiPriority="50"/>
+    <w:lsdException w:name="List Table 6 Colorful" w:uiPriority="51"/>
+    <w:lsdException w:name="List Table 7 Colorful" w:uiPriority="52"/>
+    <w:lsdException w:name="List Table 1 Light Accent 1" w:uiPriority="46"/>
+    <w:lsdException w:name="List Table 2 Accent 1" w:uiPriority="47"/>
+    <w:lsdException w:name="List Table 3 Accent 1" w:uiPriority="48"/>
+    <w:lsdException w:name="List Table 4 Accent 1" w:uiPriority="49"/>
+    <w:lsdException w:name="List Table 5 Dark Accent 1" w:uiPriority="50"/>
+    <w:lsdException w:name="List Table 6 Colorful Accent 1" w:uiPriority="51"/>
+    <w:lsdException w:name="List Table 7 Colorful Accent 1" w:uiPriority="52"/>
+    <w:lsdException w:name="List Table 1 Light Accent 2" w:uiPriority="46"/>
+    <w:lsdException w:name="List Table 2 Accent 2" w:uiPriority="47"/>
+    <w:lsdException w:name="List Table 3 Accent 2" w:uiPriority="48"/>
+    <w:lsdException w:name="List Table 4 Accent 2" w:uiPriority="49"/>
+    <w:lsdException w:name="List Table 5 Dark Accent 2" w:uiPriority="50"/>
+    <w:lsdException w:name="List Table 6 Colorful Accent 2" w:uiPriority="51"/>
+    <w:lsdException w:name="List Table 7 Colorful Accent 2" w:uiPriority="52"/>
+    <w:lsdException w:name="List Table 1 Light Accent 3" w:uiPriority="46"/>
+    <w:lsdException w:name="List Table 2 Accent 3" w:uiPriority="47"/>
+    <w:lsdException w:name="List Table 3 Accent 3" w:uiPriority="48"/>
+    <w:lsdException w:name="List Table 4 Accent 3" w:uiPriority="49"/>
+    <w:lsdException w:name="List Table 5 Dark Accent 3" w:uiPriority="50"/>
+    <w:lsdException w:name="List Table 6 Colorful Accent 3" w:uiPriority="51"/>
+    <w:lsdException w:name="List Table 7 Colorful Accent 3" w:uiPriority="52"/>
+    <w:lsdException w:name="List Table 1 Light Accent 4" w:uiPriority="46"/>
+    <w:lsdException w:name="List Table 2 Accent 4" w:uiPriority="47"/>
+    <w:lsdException w:name="List Table 3 Accent 4" w:uiPriority="48"/>
+    <w:lsdException w:name="List Table 4 Accent 4" w:uiPriority="49"/>
+    <w:lsdException w:name="List Table 5 Dark Accent 4" w:uiPriority="50"/>
+    <w:lsdException w:name="List Table 6 Colorful Accent 4" w:uiPriority="51"/>
+    <w:lsdException w:name="List Table 7 Colorful Accent 4" w:uiPriority="52"/>
+    <w:lsdException w:name="List Table 1 Light Accent 5" w:uiPriority="46"/>
+    <w:lsdException w:name="List Table 2 Accent 5" w:uiPriority="47"/>
+    <w:lsdException w:name="List Table 3 Accent 5" w:uiPriority="48"/>
+    <w:lsdException w:name="List Table 4 Accent 5" w:uiPriority="49"/>
+    <w:lsdException w:name="List Table 5 Dark Accent 5" w:uiPriority="50"/>
+    <w:lsdException w:name="List Table 6 Colorful Accent 5" w:uiPriority="51"/>
+    <w:lsdException w:name="List Table 7 Colorful Accent 5" w:uiPriority="52"/>
+    <w:lsdException w:name="List Table 1 Light Accent 6" w:uiPriority="46"/>
+    <w:lsdException w:name="List Table 2 Accent 6" w:uiPriority="47"/>
+    <w:lsdException w:name="List Table 3 Accent 6" w:uiPriority="48"/>
+    <w:lsdException w:name="List Table 4 Accent 6" w:uiPriority="49"/>
+    <w:lsdException w:name="List Table 5 Dark Accent 6" w:uiPriority="50"/>
+    <w:lsdException w:name="List Table 6 Colorful Accent 6" w:uiPriority="51"/>
+    <w:lsdException w:name="List Table 7 Colorful Accent 6" w:uiPriority="52"/>
+  </w:latentStyles>
+  <w:style w:type="paragraph" w:default="1" w:styleId="Normal">
+    <w:name w:val="Normal"/>
+    <w:qFormat/>
+  </w:style>
+  <w:style w:type="character" w:default="1" w:styleId="DefaultParagraphFont">
+    <w:name w:val="Default Paragraph Font"/>
+    <w:uiPriority w:val="1"/>
+    <w:semiHidden/>
+    <w:unhideWhenUsed/>
+  </w:style>
+  <w:style w:type="table" w:default="1" w:styleId="TableNormal">
+    <w:name w:val="Normal Table"/>
+    <w:uiPriority w:val="99"/>
+    <w:semiHidden/>
+    <w:unhideWhenUsed/>
+    <w:tblPr>
+      <w:tblInd w:w="0" w:type="dxa"/>
+      <w:tblCellMar>
+        <w:top w:w="0" w:type="dxa"/>
+        <w:left w:w="108" w:type="dxa"/>
+        <w:bottom w:w="0" w:type="dxa"/>
+        <w:right w:w="108" w:type="dxa"/>
+      </w:tblCellMar>
+    </w:tblPr>
+  </w:style>
+  <w:style w:type="numbering" w:default="1" w:styleId="NoList">
+    <w:name w:val="No List"/>
+    <w:uiPriority w:val="99"/>
+    <w:semiHidden/>
+    <w:unhideWhenUsed/>
+  </w:style>
+  <w:style w:type="character" w:styleId="PlaceholderText">
+    <w:name w:val="Placeholder Text"/>
+    <w:basedOn w:val="DefaultParagraphFont"/>
+    <w:uiPriority w:val="99"/>
+    <w:semiHidden/>
+    <w:rsid w:val="00236D16"/>
+    <w:rPr>
+      <w:color w:val="808080"/>
+    </w:rPr>
+  </w:style>
+</w:styles>
+</file>
+
+<file path=word/glossary/webSettings.xml><?xml version="1.0" encoding="utf-8"?>
+<w:webSettings xmlns:mc="http://schemas.openxmlformats.org/markup-compatibility/2006" xmlns:r="http://schemas.openxmlformats.org/officeDocument/2006/relationships" xmlns:w="http://schemas.openxmlformats.org/wordprocessingml/2006/main" xmlns:w14="http://schemas.microsoft.com/office/word/2010/wordml" xmlns:w15="http://schemas.microsoft.com/office/word/2012/wordml" xmlns:w16se="http://schemas.microsoft.com/office/word/2015/wordml/symex" mc:Ignorable="w14 w15 w16se">
+  <w:optimizeForBrowser/>
+  <w:allowPNG/>
+</w:webSettings>
 </file>
 
 <file path=word/theme/theme1.xml><?xml version="1.0" encoding="utf-8"?>
